--- a/Day 15/Отчет/Отчет 15.docx
+++ b/Day 15/Отчет/Отчет 15.docx
@@ -2,48 +2,6 @@
 <file path=word/document.xml><?xml version="1.0" encoding="utf-8"?>
 <w:document xmlns:wpc="http://schemas.microsoft.com/office/word/2010/wordprocessingCanvas" xmlns:cx="http://schemas.microsoft.com/office/drawing/2014/chartex" xmlns:cx1="http://schemas.microsoft.com/office/drawing/2015/9/8/chartex" xmlns:cx2="http://schemas.microsoft.com/office/drawing/2015/10/21/chartex" xmlns:cx3="http://schemas.microsoft.com/office/drawing/2016/5/9/chartex" xmlns:cx4="http://schemas.microsoft.com/office/drawing/2016/5/10/chartex" xmlns:cx5="http://schemas.microsoft.com/office/drawing/2016/5/11/chartex" xmlns:cx6="http://schemas.microsoft.com/office/drawing/2016/5/12/chartex" xmlns:cx7="http://schemas.microsoft.com/office/drawing/2016/5/13/chartex" xmlns:cx8="http://schemas.microsoft.com/office/drawing/2016/5/14/chartex" xmlns:mc="http://schemas.openxmlformats.org/markup-compatibility/2006" xmlns:aink="http://schemas.microsoft.com/office/drawing/2016/ink" xmlns:am3d="http://schemas.microsoft.com/office/drawing/2017/model3d" xmlns:o="urn:schemas-microsoft-com:office:office" xmlns:r="http://schemas.openxmlformats.org/officeDocument/2006/relationships" xmlns:m="http://schemas.openxmlformats.org/officeDocument/2006/math" xmlns:v="urn:schemas-microsoft-com:vml" xmlns:wp14="http://schemas.microsoft.com/office/word/2010/wordprocessingDrawing" xmlns:wp="http://schemas.openxmlformats.org/drawingml/2006/wordprocessingDrawing" xmlns:w10="urn:schemas-microsoft-com:office:word" xmlns:w="http://schemas.openxmlformats.org/wordprocessingml/2006/main" xmlns:w14="http://schemas.microsoft.com/office/word/2010/wordml" xmlns:w15="http://schemas.microsoft.com/office/word/2012/wordml" xmlns:w16cex="http://schemas.microsoft.com/office/word/2018/wordml/cex" xmlns:w16cid="http://schemas.microsoft.com/office/word/2016/wordml/cid" xmlns:w16="http://schemas.microsoft.com/office/word/2018/wordml" xmlns:w16sdtdh="http://schemas.microsoft.com/office/word/2020/wordml/sdtdatahash" xmlns:w16se="http://schemas.microsoft.com/office/word/2015/wordml/symex" xmlns:wpg="http://schemas.microsoft.com/office/word/2010/wordprocessingGroup" xmlns:wpi="http://schemas.microsoft.com/office/word/2010/wordprocessingInk" xmlns:wne="http://schemas.microsoft.com/office/word/2006/wordml" xmlns:wps="http://schemas.microsoft.com/office/word/2010/wordprocessingShape" mc:Ignorable="w14 w15 w16se w16cid w16 w16cex w16sdtdh wp14">
   <w:body>
-    <w:p>
-      <w:pPr>
-        <w:jc w:val="center"/>
-        <w:rPr>
-          <w:rFonts w:ascii="Times New Roman" w:hAnsi="Times New Roman"/>
-          <w:b/>
-          <w:bCs/>
-          <w:sz w:val="28"/>
-          <w:szCs w:val="28"/>
-        </w:rPr>
-      </w:pPr>
-      <w:r>
-        <w:rPr>
-          <w:rFonts w:ascii="Times New Roman" w:hAnsi="Times New Roman"/>
-          <w:b/>
-          <w:bCs/>
-          <w:sz w:val="28"/>
-          <w:szCs w:val="28"/>
-        </w:rPr>
-        <w:t>Лабораторная работа №</w:t>
-      </w:r>
-      <w:r>
-        <w:rPr>
-          <w:rFonts w:ascii="Times New Roman" w:hAnsi="Times New Roman"/>
-          <w:b/>
-          <w:bCs/>
-          <w:sz w:val="28"/>
-          <w:szCs w:val="28"/>
-        </w:rPr>
-        <w:t>1</w:t>
-      </w:r>
-      <w:r>
-        <w:rPr>
-          <w:rFonts w:ascii="Times New Roman" w:hAnsi="Times New Roman"/>
-          <w:b/>
-          <w:bCs/>
-          <w:sz w:val="28"/>
-          <w:szCs w:val="28"/>
-        </w:rPr>
-        <w:t>4</w:t>
-      </w:r>
-    </w:p>
     <w:p>
       <w:pPr>
         <w:jc w:val="center"/>
@@ -2884,134 +2842,7 @@
           <w:szCs w:val="19"/>
           <w:lang w:val="en-US" w:eastAsia="en-US"/>
         </w:rPr>
-        <w:lastRenderedPageBreak/>
-        <w:t xml:space="preserve">              </w:t>
-      </w:r>
-      <w:r>
-        <w:rPr>
-          <w:rFonts w:ascii="Cascadia Mono" w:eastAsiaTheme="minorHAnsi" w:hAnsi="Cascadia Mono" w:cs="Cascadia Mono"/>
-          <w:color w:val="0000FF"/>
-          <w:sz w:val="19"/>
-          <w:szCs w:val="19"/>
-          <w:lang w:val="en-US" w:eastAsia="en-US"/>
-        </w:rPr>
-        <w:t>private</w:t>
-      </w:r>
-      <w:r>
-        <w:rPr>
-          <w:rFonts w:ascii="Cascadia Mono" w:eastAsiaTheme="minorHAnsi" w:hAnsi="Cascadia Mono" w:cs="Cascadia Mono"/>
-          <w:color w:val="000000"/>
-          <w:sz w:val="19"/>
-          <w:szCs w:val="19"/>
-          <w:lang w:val="en-US" w:eastAsia="en-US"/>
-        </w:rPr>
-        <w:t xml:space="preserve"> </w:t>
-      </w:r>
-      <w:r>
-        <w:rPr>
-          <w:rFonts w:ascii="Cascadia Mono" w:eastAsiaTheme="minorHAnsi" w:hAnsi="Cascadia Mono" w:cs="Cascadia Mono"/>
-          <w:color w:val="0000FF"/>
-          <w:sz w:val="19"/>
-          <w:szCs w:val="19"/>
-          <w:lang w:val="en-US" w:eastAsia="en-US"/>
-        </w:rPr>
-        <w:t>bool</w:t>
-      </w:r>
-      <w:r>
-        <w:rPr>
-          <w:rFonts w:ascii="Cascadia Mono" w:eastAsiaTheme="minorHAnsi" w:hAnsi="Cascadia Mono" w:cs="Cascadia Mono"/>
-          <w:color w:val="000000"/>
-          <w:sz w:val="19"/>
-          <w:szCs w:val="19"/>
-          <w:lang w:val="en-US" w:eastAsia="en-US"/>
-        </w:rPr>
-        <w:t xml:space="preserve"> </w:t>
-      </w:r>
-      <w:proofErr w:type="spellStart"/>
-      <w:proofErr w:type="gramStart"/>
-      <w:r>
-        <w:rPr>
-          <w:rFonts w:ascii="Cascadia Mono" w:eastAsiaTheme="minorHAnsi" w:hAnsi="Cascadia Mono" w:cs="Cascadia Mono"/>
-          <w:color w:val="000000"/>
-          <w:sz w:val="19"/>
-          <w:szCs w:val="19"/>
-          <w:lang w:val="en-US" w:eastAsia="en-US"/>
-        </w:rPr>
-        <w:t>CanEditOrDelete</w:t>
-      </w:r>
-      <w:proofErr w:type="spellEnd"/>
-      <w:r>
-        <w:rPr>
-          <w:rFonts w:ascii="Cascadia Mono" w:eastAsiaTheme="minorHAnsi" w:hAnsi="Cascadia Mono" w:cs="Cascadia Mono"/>
-          <w:color w:val="000000"/>
-          <w:sz w:val="19"/>
-          <w:szCs w:val="19"/>
-          <w:lang w:val="en-US" w:eastAsia="en-US"/>
-        </w:rPr>
-        <w:t>(</w:t>
-      </w:r>
-      <w:proofErr w:type="gramEnd"/>
-      <w:r>
-        <w:rPr>
-          <w:rFonts w:ascii="Cascadia Mono" w:eastAsiaTheme="minorHAnsi" w:hAnsi="Cascadia Mono" w:cs="Cascadia Mono"/>
-          <w:color w:val="0000FF"/>
-          <w:sz w:val="19"/>
-          <w:szCs w:val="19"/>
-          <w:lang w:val="en-US" w:eastAsia="en-US"/>
-        </w:rPr>
-        <w:t>object</w:t>
-      </w:r>
-      <w:r>
-        <w:rPr>
-          <w:rFonts w:ascii="Cascadia Mono" w:eastAsiaTheme="minorHAnsi" w:hAnsi="Cascadia Mono" w:cs="Cascadia Mono"/>
-          <w:color w:val="000000"/>
-          <w:sz w:val="19"/>
-          <w:szCs w:val="19"/>
-          <w:lang w:val="en-US" w:eastAsia="en-US"/>
-        </w:rPr>
-        <w:t xml:space="preserve"> parameter) =&gt; </w:t>
-      </w:r>
-      <w:proofErr w:type="spellStart"/>
-      <w:r>
-        <w:rPr>
-          <w:rFonts w:ascii="Cascadia Mono" w:eastAsiaTheme="minorHAnsi" w:hAnsi="Cascadia Mono" w:cs="Cascadia Mono"/>
-          <w:color w:val="000000"/>
-          <w:sz w:val="19"/>
-          <w:szCs w:val="19"/>
-          <w:lang w:val="en-US" w:eastAsia="en-US"/>
-        </w:rPr>
-        <w:t>SelectedProduct</w:t>
-      </w:r>
-      <w:proofErr w:type="spellEnd"/>
-      <w:r>
-        <w:rPr>
-          <w:rFonts w:ascii="Cascadia Mono" w:eastAsiaTheme="minorHAnsi" w:hAnsi="Cascadia Mono" w:cs="Cascadia Mono"/>
-          <w:color w:val="000000"/>
-          <w:sz w:val="19"/>
-          <w:szCs w:val="19"/>
-          <w:lang w:val="en-US" w:eastAsia="en-US"/>
-        </w:rPr>
-        <w:t xml:space="preserve"> != </w:t>
-      </w:r>
-      <w:r>
-        <w:rPr>
-          <w:rFonts w:ascii="Cascadia Mono" w:eastAsiaTheme="minorHAnsi" w:hAnsi="Cascadia Mono" w:cs="Cascadia Mono"/>
-          <w:color w:val="0000FF"/>
-          <w:sz w:val="19"/>
-          <w:szCs w:val="19"/>
-          <w:lang w:val="en-US" w:eastAsia="en-US"/>
-        </w:rPr>
-        <w:t>null</w:t>
-      </w:r>
-      <w:r>
-        <w:rPr>
-          <w:rFonts w:ascii="Cascadia Mono" w:eastAsiaTheme="minorHAnsi" w:hAnsi="Cascadia Mono" w:cs="Cascadia Mono"/>
-          <w:color w:val="000000"/>
-          <w:sz w:val="19"/>
-          <w:szCs w:val="19"/>
-          <w:lang w:val="en-US" w:eastAsia="en-US"/>
-        </w:rPr>
-        <w:t>;</w:t>
+        <w:t xml:space="preserve">             </w:t>
       </w:r>
     </w:p>
     <w:p>
@@ -3051,7 +2882,18 @@
           <w:szCs w:val="19"/>
           <w:lang w:val="en-US" w:eastAsia="en-US"/>
         </w:rPr>
-        <w:t xml:space="preserve">        </w:t>
+        <w:lastRenderedPageBreak/>
+        <w:t xml:space="preserve">     </w:t>
+      </w:r>
+      <w:r>
+        <w:rPr>
+          <w:rFonts w:ascii="Cascadia Mono" w:eastAsiaTheme="minorHAnsi" w:hAnsi="Cascadia Mono" w:cs="Cascadia Mono"/>
+          <w:color w:val="000000"/>
+          <w:sz w:val="19"/>
+          <w:szCs w:val="19"/>
+          <w:lang w:val="en-US" w:eastAsia="en-US"/>
+        </w:rPr>
+        <w:t xml:space="preserve"> </w:t>
       </w:r>
       <w:r>
         <w:rPr>
@@ -3081,7 +2923,7 @@
           <w:szCs w:val="19"/>
           <w:lang w:val="en-US" w:eastAsia="en-US"/>
         </w:rPr>
-        <w:t>void</w:t>
+        <w:t>bool</w:t>
       </w:r>
       <w:r>
         <w:rPr>
@@ -3103,7 +2945,7 @@
           <w:szCs w:val="19"/>
           <w:lang w:val="en-US" w:eastAsia="en-US"/>
         </w:rPr>
-        <w:t>AddProduct</w:t>
+        <w:t>CanEditOrDelete</w:t>
       </w:r>
       <w:proofErr w:type="spellEnd"/>
       <w:r>
@@ -3135,7 +2977,49 @@
           <w:szCs w:val="19"/>
           <w:lang w:val="en-US" w:eastAsia="en-US"/>
         </w:rPr>
-        <w:t xml:space="preserve"> parameter)</w:t>
+        <w:t xml:space="preserve"> parameter) =&gt; </w:t>
+      </w:r>
+      <w:proofErr w:type="spellStart"/>
+      <w:r>
+        <w:rPr>
+          <w:rFonts w:ascii="Cascadia Mono" w:eastAsiaTheme="minorHAnsi" w:hAnsi="Cascadia Mono" w:cs="Cascadia Mono"/>
+          <w:color w:val="000000"/>
+          <w:sz w:val="19"/>
+          <w:szCs w:val="19"/>
+          <w:lang w:val="en-US" w:eastAsia="en-US"/>
+        </w:rPr>
+        <w:t>SelectedProduct</w:t>
+      </w:r>
+      <w:proofErr w:type="spellEnd"/>
+      <w:r>
+        <w:rPr>
+          <w:rFonts w:ascii="Cascadia Mono" w:eastAsiaTheme="minorHAnsi" w:hAnsi="Cascadia Mono" w:cs="Cascadia Mono"/>
+          <w:color w:val="000000"/>
+          <w:sz w:val="19"/>
+          <w:szCs w:val="19"/>
+          <w:lang w:val="en-US" w:eastAsia="en-US"/>
+        </w:rPr>
+        <w:t xml:space="preserve"> != </w:t>
+      </w:r>
+      <w:r>
+        <w:rPr>
+          <w:rFonts w:ascii="Cascadia Mono" w:eastAsiaTheme="minorHAnsi" w:hAnsi="Cascadia Mono" w:cs="Cascadia Mono"/>
+          <w:color w:val="0000FF"/>
+          <w:sz w:val="19"/>
+          <w:szCs w:val="19"/>
+          <w:lang w:val="en-US" w:eastAsia="en-US"/>
+        </w:rPr>
+        <w:t>null</w:t>
+      </w:r>
+      <w:r>
+        <w:rPr>
+          <w:rFonts w:ascii="Cascadia Mono" w:eastAsiaTheme="minorHAnsi" w:hAnsi="Cascadia Mono" w:cs="Cascadia Mono"/>
+          <w:color w:val="000000"/>
+          <w:sz w:val="19"/>
+          <w:szCs w:val="19"/>
+          <w:lang w:val="en-US" w:eastAsia="en-US"/>
+        </w:rPr>
+        <w:t>;</w:t>
       </w:r>
     </w:p>
     <w:p>
@@ -3152,16 +3036,6 @@
           <w:lang w:val="en-US" w:eastAsia="en-US"/>
         </w:rPr>
       </w:pPr>
-      <w:r>
-        <w:rPr>
-          <w:rFonts w:ascii="Cascadia Mono" w:eastAsiaTheme="minorHAnsi" w:hAnsi="Cascadia Mono" w:cs="Cascadia Mono"/>
-          <w:color w:val="000000"/>
-          <w:sz w:val="19"/>
-          <w:szCs w:val="19"/>
-          <w:lang w:val="en-US" w:eastAsia="en-US"/>
-        </w:rPr>
-        <w:t xml:space="preserve">        {</w:t>
-      </w:r>
     </w:p>
     <w:p>
       <w:pPr>
@@ -3185,7 +3059,7 @@
           <w:szCs w:val="19"/>
           <w:lang w:val="en-US" w:eastAsia="en-US"/>
         </w:rPr>
-        <w:t xml:space="preserve">            </w:t>
+        <w:t xml:space="preserve">        </w:t>
       </w:r>
       <w:r>
         <w:rPr>
@@ -3195,7 +3069,7 @@
           <w:szCs w:val="19"/>
           <w:lang w:val="en-US" w:eastAsia="en-US"/>
         </w:rPr>
-        <w:t>var</w:t>
+        <w:t>private</w:t>
       </w:r>
       <w:r>
         <w:rPr>
@@ -3207,28 +3081,6 @@
         </w:rPr>
         <w:t xml:space="preserve"> </w:t>
       </w:r>
-      <w:proofErr w:type="spellStart"/>
-      <w:r>
-        <w:rPr>
-          <w:rFonts w:ascii="Cascadia Mono" w:eastAsiaTheme="minorHAnsi" w:hAnsi="Cascadia Mono" w:cs="Cascadia Mono"/>
-          <w:color w:val="000000"/>
-          <w:sz w:val="19"/>
-          <w:szCs w:val="19"/>
-          <w:lang w:val="en-US" w:eastAsia="en-US"/>
-        </w:rPr>
-        <w:t>addProductWindow</w:t>
-      </w:r>
-      <w:proofErr w:type="spellEnd"/>
-      <w:r>
-        <w:rPr>
-          <w:rFonts w:ascii="Cascadia Mono" w:eastAsiaTheme="minorHAnsi" w:hAnsi="Cascadia Mono" w:cs="Cascadia Mono"/>
-          <w:color w:val="000000"/>
-          <w:sz w:val="19"/>
-          <w:szCs w:val="19"/>
-          <w:lang w:val="en-US" w:eastAsia="en-US"/>
-        </w:rPr>
-        <w:t xml:space="preserve"> = </w:t>
-      </w:r>
       <w:r>
         <w:rPr>
           <w:rFonts w:ascii="Cascadia Mono" w:eastAsiaTheme="minorHAnsi" w:hAnsi="Cascadia Mono" w:cs="Cascadia Mono"/>
@@ -3237,7 +3089,7 @@
           <w:szCs w:val="19"/>
           <w:lang w:val="en-US" w:eastAsia="en-US"/>
         </w:rPr>
-        <w:t>new</w:t>
+        <w:t>void</w:t>
       </w:r>
       <w:r>
         <w:rPr>
@@ -3259,7 +3111,7 @@
           <w:szCs w:val="19"/>
           <w:lang w:val="en-US" w:eastAsia="en-US"/>
         </w:rPr>
-        <w:t>AddProductWindow</w:t>
+        <w:t>AddProduct</w:t>
       </w:r>
       <w:proofErr w:type="spellEnd"/>
       <w:r>
@@ -3276,12 +3128,22 @@
       <w:r>
         <w:rPr>
           <w:rFonts w:ascii="Cascadia Mono" w:eastAsiaTheme="minorHAnsi" w:hAnsi="Cascadia Mono" w:cs="Cascadia Mono"/>
-          <w:color w:val="000000"/>
-          <w:sz w:val="19"/>
-          <w:szCs w:val="19"/>
-          <w:lang w:val="en-US" w:eastAsia="en-US"/>
-        </w:rPr>
-        <w:t>);</w:t>
+          <w:color w:val="0000FF"/>
+          <w:sz w:val="19"/>
+          <w:szCs w:val="19"/>
+          <w:lang w:val="en-US" w:eastAsia="en-US"/>
+        </w:rPr>
+        <w:t>object</w:t>
+      </w:r>
+      <w:r>
+        <w:rPr>
+          <w:rFonts w:ascii="Cascadia Mono" w:eastAsiaTheme="minorHAnsi" w:hAnsi="Cascadia Mono" w:cs="Cascadia Mono"/>
+          <w:color w:val="000000"/>
+          <w:sz w:val="19"/>
+          <w:szCs w:val="19"/>
+          <w:lang w:val="en-US" w:eastAsia="en-US"/>
+        </w:rPr>
+        <w:t xml:space="preserve"> parameter)</w:t>
       </w:r>
     </w:p>
     <w:p>
@@ -3306,69 +3168,7 @@
           <w:szCs w:val="19"/>
           <w:lang w:val="en-US" w:eastAsia="en-US"/>
         </w:rPr>
-        <w:t xml:space="preserve">            </w:t>
-      </w:r>
-      <w:r>
-        <w:rPr>
-          <w:rFonts w:ascii="Cascadia Mono" w:eastAsiaTheme="minorHAnsi" w:hAnsi="Cascadia Mono" w:cs="Cascadia Mono"/>
-          <w:color w:val="0000FF"/>
-          <w:sz w:val="19"/>
-          <w:szCs w:val="19"/>
-          <w:lang w:val="en-US" w:eastAsia="en-US"/>
-        </w:rPr>
-        <w:t>if</w:t>
-      </w:r>
-      <w:r>
-        <w:rPr>
-          <w:rFonts w:ascii="Cascadia Mono" w:eastAsiaTheme="minorHAnsi" w:hAnsi="Cascadia Mono" w:cs="Cascadia Mono"/>
-          <w:color w:val="000000"/>
-          <w:sz w:val="19"/>
-          <w:szCs w:val="19"/>
-          <w:lang w:val="en-US" w:eastAsia="en-US"/>
-        </w:rPr>
-        <w:t xml:space="preserve"> (</w:t>
-      </w:r>
-      <w:proofErr w:type="spellStart"/>
-      <w:r>
-        <w:rPr>
-          <w:rFonts w:ascii="Cascadia Mono" w:eastAsiaTheme="minorHAnsi" w:hAnsi="Cascadia Mono" w:cs="Cascadia Mono"/>
-          <w:color w:val="000000"/>
-          <w:sz w:val="19"/>
-          <w:szCs w:val="19"/>
-          <w:lang w:val="en-US" w:eastAsia="en-US"/>
-        </w:rPr>
-        <w:t>addProductWindow.ShowDialog</w:t>
-      </w:r>
-      <w:proofErr w:type="spellEnd"/>
-      <w:r>
-        <w:rPr>
-          <w:rFonts w:ascii="Cascadia Mono" w:eastAsiaTheme="minorHAnsi" w:hAnsi="Cascadia Mono" w:cs="Cascadia Mono"/>
-          <w:color w:val="000000"/>
-          <w:sz w:val="19"/>
-          <w:szCs w:val="19"/>
-          <w:lang w:val="en-US" w:eastAsia="en-US"/>
-        </w:rPr>
-        <w:t xml:space="preserve">() == </w:t>
-      </w:r>
-      <w:r>
-        <w:rPr>
-          <w:rFonts w:ascii="Cascadia Mono" w:eastAsiaTheme="minorHAnsi" w:hAnsi="Cascadia Mono" w:cs="Cascadia Mono"/>
-          <w:color w:val="0000FF"/>
-          <w:sz w:val="19"/>
-          <w:szCs w:val="19"/>
-          <w:lang w:val="en-US" w:eastAsia="en-US"/>
-        </w:rPr>
-        <w:t>true</w:t>
-      </w:r>
-      <w:r>
-        <w:rPr>
-          <w:rFonts w:ascii="Cascadia Mono" w:eastAsiaTheme="minorHAnsi" w:hAnsi="Cascadia Mono" w:cs="Cascadia Mono"/>
-          <w:color w:val="000000"/>
-          <w:sz w:val="19"/>
-          <w:szCs w:val="19"/>
-          <w:lang w:val="en-US" w:eastAsia="en-US"/>
-        </w:rPr>
-        <w:t>)</w:t>
+        <w:t xml:space="preserve">        {</w:t>
       </w:r>
     </w:p>
     <w:p>
@@ -3393,7 +3193,103 @@
           <w:szCs w:val="19"/>
           <w:lang w:val="en-US" w:eastAsia="en-US"/>
         </w:rPr>
-        <w:t xml:space="preserve">            {</w:t>
+        <w:t xml:space="preserve">            </w:t>
+      </w:r>
+      <w:r>
+        <w:rPr>
+          <w:rFonts w:ascii="Cascadia Mono" w:eastAsiaTheme="minorHAnsi" w:hAnsi="Cascadia Mono" w:cs="Cascadia Mono"/>
+          <w:color w:val="0000FF"/>
+          <w:sz w:val="19"/>
+          <w:szCs w:val="19"/>
+          <w:lang w:val="en-US" w:eastAsia="en-US"/>
+        </w:rPr>
+        <w:t>var</w:t>
+      </w:r>
+      <w:r>
+        <w:rPr>
+          <w:rFonts w:ascii="Cascadia Mono" w:eastAsiaTheme="minorHAnsi" w:hAnsi="Cascadia Mono" w:cs="Cascadia Mono"/>
+          <w:color w:val="000000"/>
+          <w:sz w:val="19"/>
+          <w:szCs w:val="19"/>
+          <w:lang w:val="en-US" w:eastAsia="en-US"/>
+        </w:rPr>
+        <w:t xml:space="preserve"> </w:t>
+      </w:r>
+      <w:proofErr w:type="spellStart"/>
+      <w:r>
+        <w:rPr>
+          <w:rFonts w:ascii="Cascadia Mono" w:eastAsiaTheme="minorHAnsi" w:hAnsi="Cascadia Mono" w:cs="Cascadia Mono"/>
+          <w:color w:val="000000"/>
+          <w:sz w:val="19"/>
+          <w:szCs w:val="19"/>
+          <w:lang w:val="en-US" w:eastAsia="en-US"/>
+        </w:rPr>
+        <w:t>addProductWindow</w:t>
+      </w:r>
+      <w:proofErr w:type="spellEnd"/>
+      <w:r>
+        <w:rPr>
+          <w:rFonts w:ascii="Cascadia Mono" w:eastAsiaTheme="minorHAnsi" w:hAnsi="Cascadia Mono" w:cs="Cascadia Mono"/>
+          <w:color w:val="000000"/>
+          <w:sz w:val="19"/>
+          <w:szCs w:val="19"/>
+          <w:lang w:val="en-US" w:eastAsia="en-US"/>
+        </w:rPr>
+        <w:t xml:space="preserve"> = </w:t>
+      </w:r>
+      <w:r>
+        <w:rPr>
+          <w:rFonts w:ascii="Cascadia Mono" w:eastAsiaTheme="minorHAnsi" w:hAnsi="Cascadia Mono" w:cs="Cascadia Mono"/>
+          <w:color w:val="0000FF"/>
+          <w:sz w:val="19"/>
+          <w:szCs w:val="19"/>
+          <w:lang w:val="en-US" w:eastAsia="en-US"/>
+        </w:rPr>
+        <w:t>new</w:t>
+      </w:r>
+      <w:r>
+        <w:rPr>
+          <w:rFonts w:ascii="Cascadia Mono" w:eastAsiaTheme="minorHAnsi" w:hAnsi="Cascadia Mono" w:cs="Cascadia Mono"/>
+          <w:color w:val="000000"/>
+          <w:sz w:val="19"/>
+          <w:szCs w:val="19"/>
+          <w:lang w:val="en-US" w:eastAsia="en-US"/>
+        </w:rPr>
+        <w:t xml:space="preserve"> </w:t>
+      </w:r>
+      <w:proofErr w:type="spellStart"/>
+      <w:proofErr w:type="gramStart"/>
+      <w:r>
+        <w:rPr>
+          <w:rFonts w:ascii="Cascadia Mono" w:eastAsiaTheme="minorHAnsi" w:hAnsi="Cascadia Mono" w:cs="Cascadia Mono"/>
+          <w:color w:val="000000"/>
+          <w:sz w:val="19"/>
+          <w:szCs w:val="19"/>
+          <w:lang w:val="en-US" w:eastAsia="en-US"/>
+        </w:rPr>
+        <w:t>AddProductWindow</w:t>
+      </w:r>
+      <w:proofErr w:type="spellEnd"/>
+      <w:r>
+        <w:rPr>
+          <w:rFonts w:ascii="Cascadia Mono" w:eastAsiaTheme="minorHAnsi" w:hAnsi="Cascadia Mono" w:cs="Cascadia Mono"/>
+          <w:color w:val="000000"/>
+          <w:sz w:val="19"/>
+          <w:szCs w:val="19"/>
+          <w:lang w:val="en-US" w:eastAsia="en-US"/>
+        </w:rPr>
+        <w:t>(</w:t>
+      </w:r>
+      <w:proofErr w:type="gramEnd"/>
+      <w:r>
+        <w:rPr>
+          <w:rFonts w:ascii="Cascadia Mono" w:eastAsiaTheme="minorHAnsi" w:hAnsi="Cascadia Mono" w:cs="Cascadia Mono"/>
+          <w:color w:val="000000"/>
+          <w:sz w:val="19"/>
+          <w:szCs w:val="19"/>
+          <w:lang w:val="en-US" w:eastAsia="en-US"/>
+        </w:rPr>
+        <w:t>);</w:t>
       </w:r>
     </w:p>
     <w:p>
@@ -3418,7 +3314,27 @@
           <w:szCs w:val="19"/>
           <w:lang w:val="en-US" w:eastAsia="en-US"/>
         </w:rPr>
-        <w:t xml:space="preserve">                </w:t>
+        <w:t xml:space="preserve">            </w:t>
+      </w:r>
+      <w:r>
+        <w:rPr>
+          <w:rFonts w:ascii="Cascadia Mono" w:eastAsiaTheme="minorHAnsi" w:hAnsi="Cascadia Mono" w:cs="Cascadia Mono"/>
+          <w:color w:val="0000FF"/>
+          <w:sz w:val="19"/>
+          <w:szCs w:val="19"/>
+          <w:lang w:val="en-US" w:eastAsia="en-US"/>
+        </w:rPr>
+        <w:t>if</w:t>
+      </w:r>
+      <w:r>
+        <w:rPr>
+          <w:rFonts w:ascii="Cascadia Mono" w:eastAsiaTheme="minorHAnsi" w:hAnsi="Cascadia Mono" w:cs="Cascadia Mono"/>
+          <w:color w:val="000000"/>
+          <w:sz w:val="19"/>
+          <w:szCs w:val="19"/>
+          <w:lang w:val="en-US" w:eastAsia="en-US"/>
+        </w:rPr>
+        <w:t xml:space="preserve"> (</w:t>
       </w:r>
       <w:proofErr w:type="spellStart"/>
       <w:r>
@@ -3429,7 +3345,7 @@
           <w:szCs w:val="19"/>
           <w:lang w:val="en-US" w:eastAsia="en-US"/>
         </w:rPr>
-        <w:t>Products.Add</w:t>
+        <w:t>addProductWindow.ShowDialog</w:t>
       </w:r>
       <w:proofErr w:type="spellEnd"/>
       <w:r>
@@ -3440,7 +3356,7 @@
           <w:szCs w:val="19"/>
           <w:lang w:val="en-US" w:eastAsia="en-US"/>
         </w:rPr>
-        <w:t>(</w:t>
+        <w:t xml:space="preserve">() == </w:t>
       </w:r>
       <w:r>
         <w:rPr>
@@ -3450,17 +3366,17 @@
           <w:szCs w:val="19"/>
           <w:lang w:val="en-US" w:eastAsia="en-US"/>
         </w:rPr>
-        <w:t>new</w:t>
-      </w:r>
-      <w:r>
-        <w:rPr>
-          <w:rFonts w:ascii="Cascadia Mono" w:eastAsiaTheme="minorHAnsi" w:hAnsi="Cascadia Mono" w:cs="Cascadia Mono"/>
-          <w:color w:val="000000"/>
-          <w:sz w:val="19"/>
-          <w:szCs w:val="19"/>
-          <w:lang w:val="en-US" w:eastAsia="en-US"/>
-        </w:rPr>
-        <w:t xml:space="preserve"> Product</w:t>
+        <w:t>true</w:t>
+      </w:r>
+      <w:r>
+        <w:rPr>
+          <w:rFonts w:ascii="Cascadia Mono" w:eastAsiaTheme="minorHAnsi" w:hAnsi="Cascadia Mono" w:cs="Cascadia Mono"/>
+          <w:color w:val="000000"/>
+          <w:sz w:val="19"/>
+          <w:szCs w:val="19"/>
+          <w:lang w:val="en-US" w:eastAsia="en-US"/>
+        </w:rPr>
+        <w:t>)</w:t>
       </w:r>
     </w:p>
     <w:p>
@@ -3485,7 +3401,7 @@
           <w:szCs w:val="19"/>
           <w:lang w:val="en-US" w:eastAsia="en-US"/>
         </w:rPr>
-        <w:t xml:space="preserve">                {</w:t>
+        <w:t xml:space="preserve">            {</w:t>
       </w:r>
     </w:p>
     <w:p>
@@ -3510,7 +3426,7 @@
           <w:szCs w:val="19"/>
           <w:lang w:val="en-US" w:eastAsia="en-US"/>
         </w:rPr>
-        <w:t xml:space="preserve">                    Name = </w:t>
+        <w:t xml:space="preserve">                </w:t>
       </w:r>
       <w:proofErr w:type="spellStart"/>
       <w:r>
@@ -3521,7 +3437,7 @@
           <w:szCs w:val="19"/>
           <w:lang w:val="en-US" w:eastAsia="en-US"/>
         </w:rPr>
-        <w:t>addProductWindow.ProductName</w:t>
+        <w:t>Products.Add</w:t>
       </w:r>
       <w:proofErr w:type="spellEnd"/>
       <w:r>
@@ -3532,7 +3448,27 @@
           <w:szCs w:val="19"/>
           <w:lang w:val="en-US" w:eastAsia="en-US"/>
         </w:rPr>
-        <w:t>,</w:t>
+        <w:t>(</w:t>
+      </w:r>
+      <w:r>
+        <w:rPr>
+          <w:rFonts w:ascii="Cascadia Mono" w:eastAsiaTheme="minorHAnsi" w:hAnsi="Cascadia Mono" w:cs="Cascadia Mono"/>
+          <w:color w:val="0000FF"/>
+          <w:sz w:val="19"/>
+          <w:szCs w:val="19"/>
+          <w:lang w:val="en-US" w:eastAsia="en-US"/>
+        </w:rPr>
+        <w:t>new</w:t>
+      </w:r>
+      <w:r>
+        <w:rPr>
+          <w:rFonts w:ascii="Cascadia Mono" w:eastAsiaTheme="minorHAnsi" w:hAnsi="Cascadia Mono" w:cs="Cascadia Mono"/>
+          <w:color w:val="000000"/>
+          <w:sz w:val="19"/>
+          <w:szCs w:val="19"/>
+          <w:lang w:val="en-US" w:eastAsia="en-US"/>
+        </w:rPr>
+        <w:t xml:space="preserve"> Product</w:t>
       </w:r>
     </w:p>
     <w:p>
@@ -3557,29 +3493,7 @@
           <w:szCs w:val="19"/>
           <w:lang w:val="en-US" w:eastAsia="en-US"/>
         </w:rPr>
-        <w:t xml:space="preserve">                    Quantity = </w:t>
-      </w:r>
-      <w:proofErr w:type="spellStart"/>
-      <w:r>
-        <w:rPr>
-          <w:rFonts w:ascii="Cascadia Mono" w:eastAsiaTheme="minorHAnsi" w:hAnsi="Cascadia Mono" w:cs="Cascadia Mono"/>
-          <w:color w:val="000000"/>
-          <w:sz w:val="19"/>
-          <w:szCs w:val="19"/>
-          <w:lang w:val="en-US" w:eastAsia="en-US"/>
-        </w:rPr>
-        <w:t>addProductWindow.ProductQuantity</w:t>
-      </w:r>
-      <w:proofErr w:type="spellEnd"/>
-      <w:r>
-        <w:rPr>
-          <w:rFonts w:ascii="Cascadia Mono" w:eastAsiaTheme="minorHAnsi" w:hAnsi="Cascadia Mono" w:cs="Cascadia Mono"/>
-          <w:color w:val="000000"/>
-          <w:sz w:val="19"/>
-          <w:szCs w:val="19"/>
-          <w:lang w:val="en-US" w:eastAsia="en-US"/>
-        </w:rPr>
-        <w:t>,</w:t>
+        <w:t xml:space="preserve">                {</w:t>
       </w:r>
     </w:p>
     <w:p>
@@ -3604,7 +3518,7 @@
           <w:szCs w:val="19"/>
           <w:lang w:val="en-US" w:eastAsia="en-US"/>
         </w:rPr>
-        <w:t xml:space="preserve">                    Price = </w:t>
+        <w:t xml:space="preserve">                    Name = </w:t>
       </w:r>
       <w:proofErr w:type="spellStart"/>
       <w:r>
@@ -3615,7 +3529,7 @@
           <w:szCs w:val="19"/>
           <w:lang w:val="en-US" w:eastAsia="en-US"/>
         </w:rPr>
-        <w:t>addProductWindow.ProductPrice</w:t>
+        <w:t>addProductWindow.ProductName</w:t>
       </w:r>
       <w:proofErr w:type="spellEnd"/>
       <w:r>
@@ -3651,7 +3565,7 @@
           <w:szCs w:val="19"/>
           <w:lang w:val="en-US" w:eastAsia="en-US"/>
         </w:rPr>
-        <w:t xml:space="preserve">                    Category = </w:t>
+        <w:t xml:space="preserve">                    Quantity = </w:t>
       </w:r>
       <w:proofErr w:type="spellStart"/>
       <w:r>
@@ -3662,9 +3576,19 @@
           <w:szCs w:val="19"/>
           <w:lang w:val="en-US" w:eastAsia="en-US"/>
         </w:rPr>
-        <w:t>addProductWindow.ProductCategory</w:t>
+        <w:t>addProductWindow.ProductQuantity</w:t>
       </w:r>
       <w:proofErr w:type="spellEnd"/>
+      <w:r>
+        <w:rPr>
+          <w:rFonts w:ascii="Cascadia Mono" w:eastAsiaTheme="minorHAnsi" w:hAnsi="Cascadia Mono" w:cs="Cascadia Mono"/>
+          <w:color w:val="000000"/>
+          <w:sz w:val="19"/>
+          <w:szCs w:val="19"/>
+          <w:lang w:val="en-US" w:eastAsia="en-US"/>
+        </w:rPr>
+        <w:t>,</w:t>
+      </w:r>
     </w:p>
     <w:p>
       <w:pPr>
@@ -3688,7 +3612,29 @@
           <w:szCs w:val="19"/>
           <w:lang w:val="en-US" w:eastAsia="en-US"/>
         </w:rPr>
-        <w:t xml:space="preserve">                });</w:t>
+        <w:t xml:space="preserve">                    Price = </w:t>
+      </w:r>
+      <w:proofErr w:type="spellStart"/>
+      <w:r>
+        <w:rPr>
+          <w:rFonts w:ascii="Cascadia Mono" w:eastAsiaTheme="minorHAnsi" w:hAnsi="Cascadia Mono" w:cs="Cascadia Mono"/>
+          <w:color w:val="000000"/>
+          <w:sz w:val="19"/>
+          <w:szCs w:val="19"/>
+          <w:lang w:val="en-US" w:eastAsia="en-US"/>
+        </w:rPr>
+        <w:t>addProductWindow.ProductPrice</w:t>
+      </w:r>
+      <w:proofErr w:type="spellEnd"/>
+      <w:r>
+        <w:rPr>
+          <w:rFonts w:ascii="Cascadia Mono" w:eastAsiaTheme="minorHAnsi" w:hAnsi="Cascadia Mono" w:cs="Cascadia Mono"/>
+          <w:color w:val="000000"/>
+          <w:sz w:val="19"/>
+          <w:szCs w:val="19"/>
+          <w:lang w:val="en-US" w:eastAsia="en-US"/>
+        </w:rPr>
+        <w:t>,</w:t>
       </w:r>
     </w:p>
     <w:p>
@@ -3713,8 +3659,20 @@
           <w:szCs w:val="19"/>
           <w:lang w:val="en-US" w:eastAsia="en-US"/>
         </w:rPr>
-        <w:t xml:space="preserve">            }</w:t>
-      </w:r>
+        <w:t xml:space="preserve">                    Category = </w:t>
+      </w:r>
+      <w:proofErr w:type="spellStart"/>
+      <w:r>
+        <w:rPr>
+          <w:rFonts w:ascii="Cascadia Mono" w:eastAsiaTheme="minorHAnsi" w:hAnsi="Cascadia Mono" w:cs="Cascadia Mono"/>
+          <w:color w:val="000000"/>
+          <w:sz w:val="19"/>
+          <w:szCs w:val="19"/>
+          <w:lang w:val="en-US" w:eastAsia="en-US"/>
+        </w:rPr>
+        <w:t>addProductWindow.ProductCategory</w:t>
+      </w:r>
+      <w:proofErr w:type="spellEnd"/>
     </w:p>
     <w:p>
       <w:pPr>
@@ -3738,7 +3696,7 @@
           <w:szCs w:val="19"/>
           <w:lang w:val="en-US" w:eastAsia="en-US"/>
         </w:rPr>
-        <w:t xml:space="preserve">        }</w:t>
+        <w:t xml:space="preserve">                });</w:t>
       </w:r>
     </w:p>
     <w:p>
@@ -3755,6 +3713,16 @@
           <w:lang w:val="en-US" w:eastAsia="en-US"/>
         </w:rPr>
       </w:pPr>
+      <w:r>
+        <w:rPr>
+          <w:rFonts w:ascii="Cascadia Mono" w:eastAsiaTheme="minorHAnsi" w:hAnsi="Cascadia Mono" w:cs="Cascadia Mono"/>
+          <w:color w:val="000000"/>
+          <w:sz w:val="19"/>
+          <w:szCs w:val="19"/>
+          <w:lang w:val="en-US" w:eastAsia="en-US"/>
+        </w:rPr>
+        <w:t xml:space="preserve">            }</w:t>
+      </w:r>
     </w:p>
     <w:p>
       <w:pPr>
@@ -3778,91 +3746,7 @@
           <w:szCs w:val="19"/>
           <w:lang w:val="en-US" w:eastAsia="en-US"/>
         </w:rPr>
-        <w:t xml:space="preserve">        </w:t>
-      </w:r>
-      <w:r>
-        <w:rPr>
-          <w:rFonts w:ascii="Cascadia Mono" w:eastAsiaTheme="minorHAnsi" w:hAnsi="Cascadia Mono" w:cs="Cascadia Mono"/>
-          <w:color w:val="0000FF"/>
-          <w:sz w:val="19"/>
-          <w:szCs w:val="19"/>
-          <w:lang w:val="en-US" w:eastAsia="en-US"/>
-        </w:rPr>
-        <w:t>private</w:t>
-      </w:r>
-      <w:r>
-        <w:rPr>
-          <w:rFonts w:ascii="Cascadia Mono" w:eastAsiaTheme="minorHAnsi" w:hAnsi="Cascadia Mono" w:cs="Cascadia Mono"/>
-          <w:color w:val="000000"/>
-          <w:sz w:val="19"/>
-          <w:szCs w:val="19"/>
-          <w:lang w:val="en-US" w:eastAsia="en-US"/>
-        </w:rPr>
-        <w:t xml:space="preserve"> </w:t>
-      </w:r>
-      <w:r>
-        <w:rPr>
-          <w:rFonts w:ascii="Cascadia Mono" w:eastAsiaTheme="minorHAnsi" w:hAnsi="Cascadia Mono" w:cs="Cascadia Mono"/>
-          <w:color w:val="0000FF"/>
-          <w:sz w:val="19"/>
-          <w:szCs w:val="19"/>
-          <w:lang w:val="en-US" w:eastAsia="en-US"/>
-        </w:rPr>
-        <w:t>void</w:t>
-      </w:r>
-      <w:r>
-        <w:rPr>
-          <w:rFonts w:ascii="Cascadia Mono" w:eastAsiaTheme="minorHAnsi" w:hAnsi="Cascadia Mono" w:cs="Cascadia Mono"/>
-          <w:color w:val="000000"/>
-          <w:sz w:val="19"/>
-          <w:szCs w:val="19"/>
-          <w:lang w:val="en-US" w:eastAsia="en-US"/>
-        </w:rPr>
-        <w:t xml:space="preserve"> </w:t>
-      </w:r>
-      <w:proofErr w:type="spellStart"/>
-      <w:proofErr w:type="gramStart"/>
-      <w:r>
-        <w:rPr>
-          <w:rFonts w:ascii="Cascadia Mono" w:eastAsiaTheme="minorHAnsi" w:hAnsi="Cascadia Mono" w:cs="Cascadia Mono"/>
-          <w:color w:val="000000"/>
-          <w:sz w:val="19"/>
-          <w:szCs w:val="19"/>
-          <w:lang w:val="en-US" w:eastAsia="en-US"/>
-        </w:rPr>
-        <w:t>EditProduct</w:t>
-      </w:r>
-      <w:proofErr w:type="spellEnd"/>
-      <w:r>
-        <w:rPr>
-          <w:rFonts w:ascii="Cascadia Mono" w:eastAsiaTheme="minorHAnsi" w:hAnsi="Cascadia Mono" w:cs="Cascadia Mono"/>
-          <w:color w:val="000000"/>
-          <w:sz w:val="19"/>
-          <w:szCs w:val="19"/>
-          <w:lang w:val="en-US" w:eastAsia="en-US"/>
-        </w:rPr>
-        <w:t>(</w:t>
-      </w:r>
-      <w:proofErr w:type="gramEnd"/>
-      <w:r>
-        <w:rPr>
-          <w:rFonts w:ascii="Cascadia Mono" w:eastAsiaTheme="minorHAnsi" w:hAnsi="Cascadia Mono" w:cs="Cascadia Mono"/>
-          <w:color w:val="0000FF"/>
-          <w:sz w:val="19"/>
-          <w:szCs w:val="19"/>
-          <w:lang w:val="en-US" w:eastAsia="en-US"/>
-        </w:rPr>
-        <w:t>object</w:t>
-      </w:r>
-      <w:r>
-        <w:rPr>
-          <w:rFonts w:ascii="Cascadia Mono" w:eastAsiaTheme="minorHAnsi" w:hAnsi="Cascadia Mono" w:cs="Cascadia Mono"/>
-          <w:color w:val="000000"/>
-          <w:sz w:val="19"/>
-          <w:szCs w:val="19"/>
-          <w:lang w:val="en-US" w:eastAsia="en-US"/>
-        </w:rPr>
-        <w:t xml:space="preserve"> parameter)</w:t>
+        <w:t xml:space="preserve">        }</w:t>
       </w:r>
     </w:p>
     <w:p>
@@ -3879,16 +3763,6 @@
           <w:lang w:val="en-US" w:eastAsia="en-US"/>
         </w:rPr>
       </w:pPr>
-      <w:r>
-        <w:rPr>
-          <w:rFonts w:ascii="Cascadia Mono" w:eastAsiaTheme="minorHAnsi" w:hAnsi="Cascadia Mono" w:cs="Cascadia Mono"/>
-          <w:color w:val="000000"/>
-          <w:sz w:val="19"/>
-          <w:szCs w:val="19"/>
-          <w:lang w:val="en-US" w:eastAsia="en-US"/>
-        </w:rPr>
-        <w:t xml:space="preserve">        {</w:t>
-      </w:r>
     </w:p>
     <w:p>
       <w:pPr>
@@ -3912,7 +3786,7 @@
           <w:szCs w:val="19"/>
           <w:lang w:val="en-US" w:eastAsia="en-US"/>
         </w:rPr>
-        <w:t xml:space="preserve">            </w:t>
+        <w:t xml:space="preserve">        </w:t>
       </w:r>
       <w:r>
         <w:rPr>
@@ -3922,28 +3796,49 @@
           <w:szCs w:val="19"/>
           <w:lang w:val="en-US" w:eastAsia="en-US"/>
         </w:rPr>
-        <w:t>if</w:t>
-      </w:r>
-      <w:r>
-        <w:rPr>
-          <w:rFonts w:ascii="Cascadia Mono" w:eastAsiaTheme="minorHAnsi" w:hAnsi="Cascadia Mono" w:cs="Cascadia Mono"/>
-          <w:color w:val="000000"/>
-          <w:sz w:val="19"/>
-          <w:szCs w:val="19"/>
-          <w:lang w:val="en-US" w:eastAsia="en-US"/>
-        </w:rPr>
-        <w:t xml:space="preserve"> (</w:t>
+        <w:t>private</w:t>
+      </w:r>
+      <w:r>
+        <w:rPr>
+          <w:rFonts w:ascii="Cascadia Mono" w:eastAsiaTheme="minorHAnsi" w:hAnsi="Cascadia Mono" w:cs="Cascadia Mono"/>
+          <w:color w:val="000000"/>
+          <w:sz w:val="19"/>
+          <w:szCs w:val="19"/>
+          <w:lang w:val="en-US" w:eastAsia="en-US"/>
+        </w:rPr>
+        <w:t xml:space="preserve"> </w:t>
+      </w:r>
+      <w:r>
+        <w:rPr>
+          <w:rFonts w:ascii="Cascadia Mono" w:eastAsiaTheme="minorHAnsi" w:hAnsi="Cascadia Mono" w:cs="Cascadia Mono"/>
+          <w:color w:val="0000FF"/>
+          <w:sz w:val="19"/>
+          <w:szCs w:val="19"/>
+          <w:lang w:val="en-US" w:eastAsia="en-US"/>
+        </w:rPr>
+        <w:t>void</w:t>
+      </w:r>
+      <w:r>
+        <w:rPr>
+          <w:rFonts w:ascii="Cascadia Mono" w:eastAsiaTheme="minorHAnsi" w:hAnsi="Cascadia Mono" w:cs="Cascadia Mono"/>
+          <w:color w:val="000000"/>
+          <w:sz w:val="19"/>
+          <w:szCs w:val="19"/>
+          <w:lang w:val="en-US" w:eastAsia="en-US"/>
+        </w:rPr>
+        <w:t xml:space="preserve"> </w:t>
       </w:r>
       <w:proofErr w:type="spellStart"/>
-      <w:r>
-        <w:rPr>
-          <w:rFonts w:ascii="Cascadia Mono" w:eastAsiaTheme="minorHAnsi" w:hAnsi="Cascadia Mono" w:cs="Cascadia Mono"/>
-          <w:color w:val="000000"/>
-          <w:sz w:val="19"/>
-          <w:szCs w:val="19"/>
-          <w:lang w:val="en-US" w:eastAsia="en-US"/>
-        </w:rPr>
-        <w:t>SelectedProduct</w:t>
+      <w:proofErr w:type="gramStart"/>
+      <w:r>
+        <w:rPr>
+          <w:rFonts w:ascii="Cascadia Mono" w:eastAsiaTheme="minorHAnsi" w:hAnsi="Cascadia Mono" w:cs="Cascadia Mono"/>
+          <w:color w:val="000000"/>
+          <w:sz w:val="19"/>
+          <w:szCs w:val="19"/>
+          <w:lang w:val="en-US" w:eastAsia="en-US"/>
+        </w:rPr>
+        <w:t>EditProduct</w:t>
       </w:r>
       <w:proofErr w:type="spellEnd"/>
       <w:r>
@@ -3954,8 +3849,9 @@
           <w:szCs w:val="19"/>
           <w:lang w:val="en-US" w:eastAsia="en-US"/>
         </w:rPr>
-        <w:t xml:space="preserve"> == </w:t>
-      </w:r>
+        <w:t>(</w:t>
+      </w:r>
+      <w:proofErr w:type="gramEnd"/>
       <w:r>
         <w:rPr>
           <w:rFonts w:ascii="Cascadia Mono" w:eastAsiaTheme="minorHAnsi" w:hAnsi="Cascadia Mono" w:cs="Cascadia Mono"/>
@@ -3964,37 +3860,17 @@
           <w:szCs w:val="19"/>
           <w:lang w:val="en-US" w:eastAsia="en-US"/>
         </w:rPr>
-        <w:t>null</w:t>
-      </w:r>
-      <w:r>
-        <w:rPr>
-          <w:rFonts w:ascii="Cascadia Mono" w:eastAsiaTheme="minorHAnsi" w:hAnsi="Cascadia Mono" w:cs="Cascadia Mono"/>
-          <w:color w:val="000000"/>
-          <w:sz w:val="19"/>
-          <w:szCs w:val="19"/>
-          <w:lang w:val="en-US" w:eastAsia="en-US"/>
-        </w:rPr>
-        <w:t xml:space="preserve">) </w:t>
-      </w:r>
-      <w:r>
-        <w:rPr>
-          <w:rFonts w:ascii="Cascadia Mono" w:eastAsiaTheme="minorHAnsi" w:hAnsi="Cascadia Mono" w:cs="Cascadia Mono"/>
-          <w:color w:val="0000FF"/>
-          <w:sz w:val="19"/>
-          <w:szCs w:val="19"/>
-          <w:lang w:val="en-US" w:eastAsia="en-US"/>
-        </w:rPr>
-        <w:t>return</w:t>
-      </w:r>
-      <w:r>
-        <w:rPr>
-          <w:rFonts w:ascii="Cascadia Mono" w:eastAsiaTheme="minorHAnsi" w:hAnsi="Cascadia Mono" w:cs="Cascadia Mono"/>
-          <w:color w:val="000000"/>
-          <w:sz w:val="19"/>
-          <w:szCs w:val="19"/>
-          <w:lang w:val="en-US" w:eastAsia="en-US"/>
-        </w:rPr>
-        <w:t>;</w:t>
+        <w:t>object</w:t>
+      </w:r>
+      <w:r>
+        <w:rPr>
+          <w:rFonts w:ascii="Cascadia Mono" w:eastAsiaTheme="minorHAnsi" w:hAnsi="Cascadia Mono" w:cs="Cascadia Mono"/>
+          <w:color w:val="000000"/>
+          <w:sz w:val="19"/>
+          <w:szCs w:val="19"/>
+          <w:lang w:val="en-US" w:eastAsia="en-US"/>
+        </w:rPr>
+        <w:t xml:space="preserve"> parameter)</w:t>
       </w:r>
     </w:p>
     <w:p>
@@ -4011,6 +3887,16 @@
           <w:lang w:val="en-US" w:eastAsia="en-US"/>
         </w:rPr>
       </w:pPr>
+      <w:r>
+        <w:rPr>
+          <w:rFonts w:ascii="Cascadia Mono" w:eastAsiaTheme="minorHAnsi" w:hAnsi="Cascadia Mono" w:cs="Cascadia Mono"/>
+          <w:color w:val="000000"/>
+          <w:sz w:val="19"/>
+          <w:szCs w:val="19"/>
+          <w:lang w:val="en-US" w:eastAsia="en-US"/>
+        </w:rPr>
+        <w:t xml:space="preserve">        {</w:t>
+      </w:r>
     </w:p>
     <w:p>
       <w:pPr>
@@ -4044,17 +3930,17 @@
           <w:szCs w:val="19"/>
           <w:lang w:val="en-US" w:eastAsia="en-US"/>
         </w:rPr>
-        <w:t>var</w:t>
-      </w:r>
-      <w:r>
-        <w:rPr>
-          <w:rFonts w:ascii="Cascadia Mono" w:eastAsiaTheme="minorHAnsi" w:hAnsi="Cascadia Mono" w:cs="Cascadia Mono"/>
-          <w:color w:val="000000"/>
-          <w:sz w:val="19"/>
-          <w:szCs w:val="19"/>
-          <w:lang w:val="en-US" w:eastAsia="en-US"/>
-        </w:rPr>
-        <w:t xml:space="preserve"> </w:t>
+        <w:t>if</w:t>
+      </w:r>
+      <w:r>
+        <w:rPr>
+          <w:rFonts w:ascii="Cascadia Mono" w:eastAsiaTheme="minorHAnsi" w:hAnsi="Cascadia Mono" w:cs="Cascadia Mono"/>
+          <w:color w:val="000000"/>
+          <w:sz w:val="19"/>
+          <w:szCs w:val="19"/>
+          <w:lang w:val="en-US" w:eastAsia="en-US"/>
+        </w:rPr>
+        <w:t xml:space="preserve"> (</w:t>
       </w:r>
       <w:proofErr w:type="spellStart"/>
       <w:r>
@@ -4065,7 +3951,7 @@
           <w:szCs w:val="19"/>
           <w:lang w:val="en-US" w:eastAsia="en-US"/>
         </w:rPr>
-        <w:t>editProductWindow</w:t>
+        <w:t>SelectedProduct</w:t>
       </w:r>
       <w:proofErr w:type="spellEnd"/>
       <w:r>
@@ -4076,7 +3962,7 @@
           <w:szCs w:val="19"/>
           <w:lang w:val="en-US" w:eastAsia="en-US"/>
         </w:rPr>
-        <w:t xml:space="preserve"> = </w:t>
+        <w:t xml:space="preserve"> == </w:t>
       </w:r>
       <w:r>
         <w:rPr>
@@ -4086,129 +3972,37 @@
           <w:szCs w:val="19"/>
           <w:lang w:val="en-US" w:eastAsia="en-US"/>
         </w:rPr>
-        <w:t>new</w:t>
-      </w:r>
-      <w:r>
-        <w:rPr>
-          <w:rFonts w:ascii="Cascadia Mono" w:eastAsiaTheme="minorHAnsi" w:hAnsi="Cascadia Mono" w:cs="Cascadia Mono"/>
-          <w:color w:val="000000"/>
-          <w:sz w:val="19"/>
-          <w:szCs w:val="19"/>
-          <w:lang w:val="en-US" w:eastAsia="en-US"/>
-        </w:rPr>
-        <w:t xml:space="preserve"> </w:t>
-      </w:r>
-      <w:proofErr w:type="spellStart"/>
-      <w:proofErr w:type="gramStart"/>
-      <w:r>
-        <w:rPr>
-          <w:rFonts w:ascii="Cascadia Mono" w:eastAsiaTheme="minorHAnsi" w:hAnsi="Cascadia Mono" w:cs="Cascadia Mono"/>
-          <w:color w:val="000000"/>
-          <w:sz w:val="19"/>
-          <w:szCs w:val="19"/>
-          <w:lang w:val="en-US" w:eastAsia="en-US"/>
-        </w:rPr>
-        <w:t>EditProductWindow</w:t>
-      </w:r>
-      <w:proofErr w:type="spellEnd"/>
-      <w:r>
-        <w:rPr>
-          <w:rFonts w:ascii="Cascadia Mono" w:eastAsiaTheme="minorHAnsi" w:hAnsi="Cascadia Mono" w:cs="Cascadia Mono"/>
-          <w:color w:val="000000"/>
-          <w:sz w:val="19"/>
-          <w:szCs w:val="19"/>
-          <w:lang w:val="en-US" w:eastAsia="en-US"/>
-        </w:rPr>
-        <w:t>(</w:t>
-      </w:r>
-      <w:proofErr w:type="spellStart"/>
-      <w:proofErr w:type="gramEnd"/>
-      <w:r>
-        <w:rPr>
-          <w:rFonts w:ascii="Cascadia Mono" w:eastAsiaTheme="minorHAnsi" w:hAnsi="Cascadia Mono" w:cs="Cascadia Mono"/>
-          <w:color w:val="000000"/>
-          <w:sz w:val="19"/>
-          <w:szCs w:val="19"/>
-          <w:lang w:val="en-US" w:eastAsia="en-US"/>
-        </w:rPr>
-        <w:t>SelectedProduct.Name</w:t>
-      </w:r>
-      <w:proofErr w:type="spellEnd"/>
-      <w:r>
-        <w:rPr>
-          <w:rFonts w:ascii="Cascadia Mono" w:eastAsiaTheme="minorHAnsi" w:hAnsi="Cascadia Mono" w:cs="Cascadia Mono"/>
-          <w:color w:val="000000"/>
-          <w:sz w:val="19"/>
-          <w:szCs w:val="19"/>
-          <w:lang w:val="en-US" w:eastAsia="en-US"/>
-        </w:rPr>
-        <w:t xml:space="preserve">, </w:t>
-      </w:r>
-      <w:proofErr w:type="spellStart"/>
-      <w:r>
-        <w:rPr>
-          <w:rFonts w:ascii="Cascadia Mono" w:eastAsiaTheme="minorHAnsi" w:hAnsi="Cascadia Mono" w:cs="Cascadia Mono"/>
-          <w:color w:val="000000"/>
-          <w:sz w:val="19"/>
-          <w:szCs w:val="19"/>
-          <w:lang w:val="en-US" w:eastAsia="en-US"/>
-        </w:rPr>
-        <w:t>SelectedProduct.Quantity</w:t>
-      </w:r>
-      <w:proofErr w:type="spellEnd"/>
-      <w:r>
-        <w:rPr>
-          <w:rFonts w:ascii="Cascadia Mono" w:eastAsiaTheme="minorHAnsi" w:hAnsi="Cascadia Mono" w:cs="Cascadia Mono"/>
-          <w:color w:val="000000"/>
-          <w:sz w:val="19"/>
-          <w:szCs w:val="19"/>
-          <w:lang w:val="en-US" w:eastAsia="en-US"/>
-        </w:rPr>
-        <w:t xml:space="preserve">, </w:t>
-      </w:r>
-      <w:proofErr w:type="spellStart"/>
-      <w:r>
-        <w:rPr>
-          <w:rFonts w:ascii="Cascadia Mono" w:eastAsiaTheme="minorHAnsi" w:hAnsi="Cascadia Mono" w:cs="Cascadia Mono"/>
-          <w:color w:val="000000"/>
-          <w:sz w:val="19"/>
-          <w:szCs w:val="19"/>
-          <w:lang w:val="en-US" w:eastAsia="en-US"/>
-        </w:rPr>
-        <w:t>SelectedProduct.Price</w:t>
-      </w:r>
-      <w:proofErr w:type="spellEnd"/>
-      <w:r>
-        <w:rPr>
-          <w:rFonts w:ascii="Cascadia Mono" w:eastAsiaTheme="minorHAnsi" w:hAnsi="Cascadia Mono" w:cs="Cascadia Mono"/>
-          <w:color w:val="000000"/>
-          <w:sz w:val="19"/>
-          <w:szCs w:val="19"/>
-          <w:lang w:val="en-US" w:eastAsia="en-US"/>
-        </w:rPr>
-        <w:t xml:space="preserve">, </w:t>
-      </w:r>
-      <w:proofErr w:type="spellStart"/>
-      <w:r>
-        <w:rPr>
-          <w:rFonts w:ascii="Cascadia Mono" w:eastAsiaTheme="minorHAnsi" w:hAnsi="Cascadia Mono" w:cs="Cascadia Mono"/>
-          <w:color w:val="000000"/>
-          <w:sz w:val="19"/>
-          <w:szCs w:val="19"/>
-          <w:lang w:val="en-US" w:eastAsia="en-US"/>
-        </w:rPr>
-        <w:t>SelectedProduct.Category</w:t>
-      </w:r>
-      <w:proofErr w:type="spellEnd"/>
-      <w:r>
-        <w:rPr>
-          <w:rFonts w:ascii="Cascadia Mono" w:eastAsiaTheme="minorHAnsi" w:hAnsi="Cascadia Mono" w:cs="Cascadia Mono"/>
-          <w:color w:val="000000"/>
-          <w:sz w:val="19"/>
-          <w:szCs w:val="19"/>
-          <w:lang w:val="en-US" w:eastAsia="en-US"/>
-        </w:rPr>
-        <w:t>);</w:t>
+        <w:t>null</w:t>
+      </w:r>
+      <w:r>
+        <w:rPr>
+          <w:rFonts w:ascii="Cascadia Mono" w:eastAsiaTheme="minorHAnsi" w:hAnsi="Cascadia Mono" w:cs="Cascadia Mono"/>
+          <w:color w:val="000000"/>
+          <w:sz w:val="19"/>
+          <w:szCs w:val="19"/>
+          <w:lang w:val="en-US" w:eastAsia="en-US"/>
+        </w:rPr>
+        <w:t xml:space="preserve">) </w:t>
+      </w:r>
+      <w:r>
+        <w:rPr>
+          <w:rFonts w:ascii="Cascadia Mono" w:eastAsiaTheme="minorHAnsi" w:hAnsi="Cascadia Mono" w:cs="Cascadia Mono"/>
+          <w:color w:val="0000FF"/>
+          <w:sz w:val="19"/>
+          <w:szCs w:val="19"/>
+          <w:lang w:val="en-US" w:eastAsia="en-US"/>
+        </w:rPr>
+        <w:t>return</w:t>
+      </w:r>
+      <w:r>
+        <w:rPr>
+          <w:rFonts w:ascii="Cascadia Mono" w:eastAsiaTheme="minorHAnsi" w:hAnsi="Cascadia Mono" w:cs="Cascadia Mono"/>
+          <w:color w:val="000000"/>
+          <w:sz w:val="19"/>
+          <w:szCs w:val="19"/>
+          <w:lang w:val="en-US" w:eastAsia="en-US"/>
+        </w:rPr>
+        <w:t>;</w:t>
       </w:r>
     </w:p>
     <w:p>
@@ -4225,78 +4019,6 @@
           <w:lang w:val="en-US" w:eastAsia="en-US"/>
         </w:rPr>
       </w:pPr>
-      <w:r>
-        <w:rPr>
-          <w:rFonts w:ascii="Cascadia Mono" w:eastAsiaTheme="minorHAnsi" w:hAnsi="Cascadia Mono" w:cs="Cascadia Mono"/>
-          <w:color w:val="000000"/>
-          <w:sz w:val="19"/>
-          <w:szCs w:val="19"/>
-          <w:lang w:val="en-US" w:eastAsia="en-US"/>
-        </w:rPr>
-        <w:t xml:space="preserve">            </w:t>
-      </w:r>
-      <w:r>
-        <w:rPr>
-          <w:rFonts w:ascii="Cascadia Mono" w:eastAsiaTheme="minorHAnsi" w:hAnsi="Cascadia Mono" w:cs="Cascadia Mono"/>
-          <w:color w:val="0000FF"/>
-          <w:sz w:val="19"/>
-          <w:szCs w:val="19"/>
-          <w:lang w:val="en-US" w:eastAsia="en-US"/>
-        </w:rPr>
-        <w:t>if</w:t>
-      </w:r>
-      <w:r>
-        <w:rPr>
-          <w:rFonts w:ascii="Cascadia Mono" w:eastAsiaTheme="minorHAnsi" w:hAnsi="Cascadia Mono" w:cs="Cascadia Mono"/>
-          <w:color w:val="000000"/>
-          <w:sz w:val="19"/>
-          <w:szCs w:val="19"/>
-          <w:lang w:val="en-US" w:eastAsia="en-US"/>
-        </w:rPr>
-        <w:t xml:space="preserve"> (</w:t>
-      </w:r>
-      <w:proofErr w:type="spellStart"/>
-      <w:r>
-        <w:rPr>
-          <w:rFonts w:ascii="Cascadia Mono" w:eastAsiaTheme="minorHAnsi" w:hAnsi="Cascadia Mono" w:cs="Cascadia Mono"/>
-          <w:color w:val="000000"/>
-          <w:sz w:val="19"/>
-          <w:szCs w:val="19"/>
-          <w:lang w:val="en-US" w:eastAsia="en-US"/>
-        </w:rPr>
-        <w:t>editProductWindow.ShowDialog</w:t>
-      </w:r>
-      <w:proofErr w:type="spellEnd"/>
-      <w:r>
-        <w:rPr>
-          <w:rFonts w:ascii="Cascadia Mono" w:eastAsiaTheme="minorHAnsi" w:hAnsi="Cascadia Mono" w:cs="Cascadia Mono"/>
-          <w:color w:val="000000"/>
-          <w:sz w:val="19"/>
-          <w:szCs w:val="19"/>
-          <w:lang w:val="en-US" w:eastAsia="en-US"/>
-        </w:rPr>
-        <w:t xml:space="preserve">() == </w:t>
-      </w:r>
-      <w:r>
-        <w:rPr>
-          <w:rFonts w:ascii="Cascadia Mono" w:eastAsiaTheme="minorHAnsi" w:hAnsi="Cascadia Mono" w:cs="Cascadia Mono"/>
-          <w:color w:val="0000FF"/>
-          <w:sz w:val="19"/>
-          <w:szCs w:val="19"/>
-          <w:lang w:val="en-US" w:eastAsia="en-US"/>
-        </w:rPr>
-        <w:t>true</w:t>
-      </w:r>
-      <w:r>
-        <w:rPr>
-          <w:rFonts w:ascii="Cascadia Mono" w:eastAsiaTheme="minorHAnsi" w:hAnsi="Cascadia Mono" w:cs="Cascadia Mono"/>
-          <w:color w:val="000000"/>
-          <w:sz w:val="19"/>
-          <w:szCs w:val="19"/>
-          <w:lang w:val="en-US" w:eastAsia="en-US"/>
-        </w:rPr>
-        <w:t>)</w:t>
-      </w:r>
     </w:p>
     <w:p>
       <w:pPr>
@@ -4320,7 +4042,181 @@
           <w:szCs w:val="19"/>
           <w:lang w:val="en-US" w:eastAsia="en-US"/>
         </w:rPr>
-        <w:t xml:space="preserve">            {</w:t>
+        <w:t xml:space="preserve">            </w:t>
+      </w:r>
+      <w:r>
+        <w:rPr>
+          <w:rFonts w:ascii="Cascadia Mono" w:eastAsiaTheme="minorHAnsi" w:hAnsi="Cascadia Mono" w:cs="Cascadia Mono"/>
+          <w:color w:val="0000FF"/>
+          <w:sz w:val="19"/>
+          <w:szCs w:val="19"/>
+          <w:lang w:val="en-US" w:eastAsia="en-US"/>
+        </w:rPr>
+        <w:t>var</w:t>
+      </w:r>
+      <w:r>
+        <w:rPr>
+          <w:rFonts w:ascii="Cascadia Mono" w:eastAsiaTheme="minorHAnsi" w:hAnsi="Cascadia Mono" w:cs="Cascadia Mono"/>
+          <w:color w:val="000000"/>
+          <w:sz w:val="19"/>
+          <w:szCs w:val="19"/>
+          <w:lang w:val="en-US" w:eastAsia="en-US"/>
+        </w:rPr>
+        <w:t xml:space="preserve"> </w:t>
+      </w:r>
+      <w:proofErr w:type="spellStart"/>
+      <w:r>
+        <w:rPr>
+          <w:rFonts w:ascii="Cascadia Mono" w:eastAsiaTheme="minorHAnsi" w:hAnsi="Cascadia Mono" w:cs="Cascadia Mono"/>
+          <w:color w:val="000000"/>
+          <w:sz w:val="19"/>
+          <w:szCs w:val="19"/>
+          <w:lang w:val="en-US" w:eastAsia="en-US"/>
+        </w:rPr>
+        <w:t>editProductWindow</w:t>
+      </w:r>
+      <w:proofErr w:type="spellEnd"/>
+      <w:r>
+        <w:rPr>
+          <w:rFonts w:ascii="Cascadia Mono" w:eastAsiaTheme="minorHAnsi" w:hAnsi="Cascadia Mono" w:cs="Cascadia Mono"/>
+          <w:color w:val="000000"/>
+          <w:sz w:val="19"/>
+          <w:szCs w:val="19"/>
+          <w:lang w:val="en-US" w:eastAsia="en-US"/>
+        </w:rPr>
+        <w:t xml:space="preserve"> = </w:t>
+      </w:r>
+      <w:r>
+        <w:rPr>
+          <w:rFonts w:ascii="Cascadia Mono" w:eastAsiaTheme="minorHAnsi" w:hAnsi="Cascadia Mono" w:cs="Cascadia Mono"/>
+          <w:color w:val="0000FF"/>
+          <w:sz w:val="19"/>
+          <w:szCs w:val="19"/>
+          <w:lang w:val="en-US" w:eastAsia="en-US"/>
+        </w:rPr>
+        <w:t>new</w:t>
+      </w:r>
+      <w:r>
+        <w:rPr>
+          <w:rFonts w:ascii="Cascadia Mono" w:eastAsiaTheme="minorHAnsi" w:hAnsi="Cascadia Mono" w:cs="Cascadia Mono"/>
+          <w:color w:val="000000"/>
+          <w:sz w:val="19"/>
+          <w:szCs w:val="19"/>
+          <w:lang w:val="en-US" w:eastAsia="en-US"/>
+        </w:rPr>
+        <w:t xml:space="preserve"> </w:t>
+      </w:r>
+      <w:proofErr w:type="spellStart"/>
+      <w:proofErr w:type="gramStart"/>
+      <w:r>
+        <w:rPr>
+          <w:rFonts w:ascii="Cascadia Mono" w:eastAsiaTheme="minorHAnsi" w:hAnsi="Cascadia Mono" w:cs="Cascadia Mono"/>
+          <w:color w:val="000000"/>
+          <w:sz w:val="19"/>
+          <w:szCs w:val="19"/>
+          <w:lang w:val="en-US" w:eastAsia="en-US"/>
+        </w:rPr>
+        <w:t>EditProductWindow</w:t>
+      </w:r>
+      <w:proofErr w:type="spellEnd"/>
+      <w:r>
+        <w:rPr>
+          <w:rFonts w:ascii="Cascadia Mono" w:eastAsiaTheme="minorHAnsi" w:hAnsi="Cascadia Mono" w:cs="Cascadia Mono"/>
+          <w:color w:val="000000"/>
+          <w:sz w:val="19"/>
+          <w:szCs w:val="19"/>
+          <w:lang w:val="en-US" w:eastAsia="en-US"/>
+        </w:rPr>
+        <w:t>(</w:t>
+      </w:r>
+      <w:proofErr w:type="spellStart"/>
+      <w:proofErr w:type="gramEnd"/>
+      <w:r>
+        <w:rPr>
+          <w:rFonts w:ascii="Cascadia Mono" w:eastAsiaTheme="minorHAnsi" w:hAnsi="Cascadia Mono" w:cs="Cascadia Mono"/>
+          <w:color w:val="000000"/>
+          <w:sz w:val="19"/>
+          <w:szCs w:val="19"/>
+          <w:lang w:val="en-US" w:eastAsia="en-US"/>
+        </w:rPr>
+        <w:t>SelectedProduct.Name</w:t>
+      </w:r>
+      <w:proofErr w:type="spellEnd"/>
+      <w:r>
+        <w:rPr>
+          <w:rFonts w:ascii="Cascadia Mono" w:eastAsiaTheme="minorHAnsi" w:hAnsi="Cascadia Mono" w:cs="Cascadia Mono"/>
+          <w:color w:val="000000"/>
+          <w:sz w:val="19"/>
+          <w:szCs w:val="19"/>
+          <w:lang w:val="en-US" w:eastAsia="en-US"/>
+        </w:rPr>
+        <w:t xml:space="preserve">, </w:t>
+      </w:r>
+      <w:proofErr w:type="spellStart"/>
+      <w:r>
+        <w:rPr>
+          <w:rFonts w:ascii="Cascadia Mono" w:eastAsiaTheme="minorHAnsi" w:hAnsi="Cascadia Mono" w:cs="Cascadia Mono"/>
+          <w:color w:val="000000"/>
+          <w:sz w:val="19"/>
+          <w:szCs w:val="19"/>
+          <w:lang w:val="en-US" w:eastAsia="en-US"/>
+        </w:rPr>
+        <w:t>SelectedProduct.Quantity</w:t>
+      </w:r>
+      <w:proofErr w:type="spellEnd"/>
+      <w:r>
+        <w:rPr>
+          <w:rFonts w:ascii="Cascadia Mono" w:eastAsiaTheme="minorHAnsi" w:hAnsi="Cascadia Mono" w:cs="Cascadia Mono"/>
+          <w:color w:val="000000"/>
+          <w:sz w:val="19"/>
+          <w:szCs w:val="19"/>
+          <w:lang w:val="en-US" w:eastAsia="en-US"/>
+        </w:rPr>
+        <w:t xml:space="preserve">, </w:t>
+      </w:r>
+      <w:proofErr w:type="spellStart"/>
+      <w:r>
+        <w:rPr>
+          <w:rFonts w:ascii="Cascadia Mono" w:eastAsiaTheme="minorHAnsi" w:hAnsi="Cascadia Mono" w:cs="Cascadia Mono"/>
+          <w:color w:val="000000"/>
+          <w:sz w:val="19"/>
+          <w:szCs w:val="19"/>
+          <w:lang w:val="en-US" w:eastAsia="en-US"/>
+        </w:rPr>
+        <w:t>SelectedProduct.Price</w:t>
+      </w:r>
+      <w:proofErr w:type="spellEnd"/>
+      <w:r>
+        <w:rPr>
+          <w:rFonts w:ascii="Cascadia Mono" w:eastAsiaTheme="minorHAnsi" w:hAnsi="Cascadia Mono" w:cs="Cascadia Mono"/>
+          <w:color w:val="000000"/>
+          <w:sz w:val="19"/>
+          <w:szCs w:val="19"/>
+          <w:lang w:val="en-US" w:eastAsia="en-US"/>
+        </w:rPr>
+        <w:t xml:space="preserve">, </w:t>
+      </w:r>
+      <w:proofErr w:type="spellStart"/>
+      <w:r>
+        <w:rPr>
+          <w:rFonts w:ascii="Cascadia Mono" w:eastAsiaTheme="minorHAnsi" w:hAnsi="Cascadia Mono" w:cs="Cascadia Mono"/>
+          <w:color w:val="000000"/>
+          <w:sz w:val="19"/>
+          <w:szCs w:val="19"/>
+          <w:lang w:val="en-US" w:eastAsia="en-US"/>
+        </w:rPr>
+        <w:t>SelectedProduct.Category</w:t>
+      </w:r>
+      <w:proofErr w:type="spellEnd"/>
+      <w:r>
+        <w:rPr>
+          <w:rFonts w:ascii="Cascadia Mono" w:eastAsiaTheme="minorHAnsi" w:hAnsi="Cascadia Mono" w:cs="Cascadia Mono"/>
+          <w:color w:val="000000"/>
+          <w:sz w:val="19"/>
+          <w:szCs w:val="19"/>
+          <w:lang w:val="en-US" w:eastAsia="en-US"/>
+        </w:rPr>
+        <w:t>);</w:t>
       </w:r>
     </w:p>
     <w:p>
@@ -4345,7 +4241,27 @@
           <w:szCs w:val="19"/>
           <w:lang w:val="en-US" w:eastAsia="en-US"/>
         </w:rPr>
-        <w:t xml:space="preserve">                </w:t>
+        <w:t xml:space="preserve">            </w:t>
+      </w:r>
+      <w:r>
+        <w:rPr>
+          <w:rFonts w:ascii="Cascadia Mono" w:eastAsiaTheme="minorHAnsi" w:hAnsi="Cascadia Mono" w:cs="Cascadia Mono"/>
+          <w:color w:val="0000FF"/>
+          <w:sz w:val="19"/>
+          <w:szCs w:val="19"/>
+          <w:lang w:val="en-US" w:eastAsia="en-US"/>
+        </w:rPr>
+        <w:t>if</w:t>
+      </w:r>
+      <w:r>
+        <w:rPr>
+          <w:rFonts w:ascii="Cascadia Mono" w:eastAsiaTheme="minorHAnsi" w:hAnsi="Cascadia Mono" w:cs="Cascadia Mono"/>
+          <w:color w:val="000000"/>
+          <w:sz w:val="19"/>
+          <w:szCs w:val="19"/>
+          <w:lang w:val="en-US" w:eastAsia="en-US"/>
+        </w:rPr>
+        <w:t xml:space="preserve"> (</w:t>
       </w:r>
       <w:proofErr w:type="spellStart"/>
       <w:r>
@@ -4356,7 +4272,7 @@
           <w:szCs w:val="19"/>
           <w:lang w:val="en-US" w:eastAsia="en-US"/>
         </w:rPr>
-        <w:t>SelectedProduct.Name</w:t>
+        <w:t>editProductWindow.ShowDialog</w:t>
       </w:r>
       <w:proofErr w:type="spellEnd"/>
       <w:r>
@@ -4367,29 +4283,27 @@
           <w:szCs w:val="19"/>
           <w:lang w:val="en-US" w:eastAsia="en-US"/>
         </w:rPr>
-        <w:t xml:space="preserve"> = </w:t>
-      </w:r>
-      <w:proofErr w:type="spellStart"/>
-      <w:r>
-        <w:rPr>
-          <w:rFonts w:ascii="Cascadia Mono" w:eastAsiaTheme="minorHAnsi" w:hAnsi="Cascadia Mono" w:cs="Cascadia Mono"/>
-          <w:color w:val="000000"/>
-          <w:sz w:val="19"/>
-          <w:szCs w:val="19"/>
-          <w:lang w:val="en-US" w:eastAsia="en-US"/>
-        </w:rPr>
-        <w:t>editProductWindow.ProductName</w:t>
-      </w:r>
-      <w:proofErr w:type="spellEnd"/>
-      <w:r>
-        <w:rPr>
-          <w:rFonts w:ascii="Cascadia Mono" w:eastAsiaTheme="minorHAnsi" w:hAnsi="Cascadia Mono" w:cs="Cascadia Mono"/>
-          <w:color w:val="000000"/>
-          <w:sz w:val="19"/>
-          <w:szCs w:val="19"/>
-          <w:lang w:val="en-US" w:eastAsia="en-US"/>
-        </w:rPr>
-        <w:t>;</w:t>
+        <w:t xml:space="preserve">() == </w:t>
+      </w:r>
+      <w:r>
+        <w:rPr>
+          <w:rFonts w:ascii="Cascadia Mono" w:eastAsiaTheme="minorHAnsi" w:hAnsi="Cascadia Mono" w:cs="Cascadia Mono"/>
+          <w:color w:val="0000FF"/>
+          <w:sz w:val="19"/>
+          <w:szCs w:val="19"/>
+          <w:lang w:val="en-US" w:eastAsia="en-US"/>
+        </w:rPr>
+        <w:t>true</w:t>
+      </w:r>
+      <w:r>
+        <w:rPr>
+          <w:rFonts w:ascii="Cascadia Mono" w:eastAsiaTheme="minorHAnsi" w:hAnsi="Cascadia Mono" w:cs="Cascadia Mono"/>
+          <w:color w:val="000000"/>
+          <w:sz w:val="19"/>
+          <w:szCs w:val="19"/>
+          <w:lang w:val="en-US" w:eastAsia="en-US"/>
+        </w:rPr>
+        <w:t>)</w:t>
       </w:r>
     </w:p>
     <w:p>
@@ -4414,51 +4328,7 @@
           <w:szCs w:val="19"/>
           <w:lang w:val="en-US" w:eastAsia="en-US"/>
         </w:rPr>
-        <w:t xml:space="preserve">                </w:t>
-      </w:r>
-      <w:proofErr w:type="spellStart"/>
-      <w:r>
-        <w:rPr>
-          <w:rFonts w:ascii="Cascadia Mono" w:eastAsiaTheme="minorHAnsi" w:hAnsi="Cascadia Mono" w:cs="Cascadia Mono"/>
-          <w:color w:val="000000"/>
-          <w:sz w:val="19"/>
-          <w:szCs w:val="19"/>
-          <w:lang w:val="en-US" w:eastAsia="en-US"/>
-        </w:rPr>
-        <w:t>SelectedProduct.Quantity</w:t>
-      </w:r>
-      <w:proofErr w:type="spellEnd"/>
-      <w:r>
-        <w:rPr>
-          <w:rFonts w:ascii="Cascadia Mono" w:eastAsiaTheme="minorHAnsi" w:hAnsi="Cascadia Mono" w:cs="Cascadia Mono"/>
-          <w:color w:val="000000"/>
-          <w:sz w:val="19"/>
-          <w:szCs w:val="19"/>
-          <w:lang w:val="en-US" w:eastAsia="en-US"/>
-        </w:rPr>
-        <w:t xml:space="preserve"> = </w:t>
-      </w:r>
-      <w:proofErr w:type="spellStart"/>
-      <w:r>
-        <w:rPr>
-          <w:rFonts w:ascii="Cascadia Mono" w:eastAsiaTheme="minorHAnsi" w:hAnsi="Cascadia Mono" w:cs="Cascadia Mono"/>
-          <w:color w:val="000000"/>
-          <w:sz w:val="19"/>
-          <w:szCs w:val="19"/>
-          <w:lang w:val="en-US" w:eastAsia="en-US"/>
-        </w:rPr>
-        <w:t>editProductWindow.ProductQuantity</w:t>
-      </w:r>
-      <w:proofErr w:type="spellEnd"/>
-      <w:r>
-        <w:rPr>
-          <w:rFonts w:ascii="Cascadia Mono" w:eastAsiaTheme="minorHAnsi" w:hAnsi="Cascadia Mono" w:cs="Cascadia Mono"/>
-          <w:color w:val="000000"/>
-          <w:sz w:val="19"/>
-          <w:szCs w:val="19"/>
-          <w:lang w:val="en-US" w:eastAsia="en-US"/>
-        </w:rPr>
-        <w:t>;</w:t>
+        <w:t xml:space="preserve">            {</w:t>
       </w:r>
     </w:p>
     <w:p>
@@ -4494,7 +4364,7 @@
           <w:szCs w:val="19"/>
           <w:lang w:val="en-US" w:eastAsia="en-US"/>
         </w:rPr>
-        <w:t>SelectedProduct.Price</w:t>
+        <w:t>SelectedProduct.Name</w:t>
       </w:r>
       <w:proofErr w:type="spellEnd"/>
       <w:r>
@@ -4516,7 +4386,7 @@
           <w:szCs w:val="19"/>
           <w:lang w:val="en-US" w:eastAsia="en-US"/>
         </w:rPr>
-        <w:t>editProductWindow.ProductPrice</w:t>
+        <w:t>editProductWindow.ProductName</w:t>
       </w:r>
       <w:proofErr w:type="spellEnd"/>
       <w:r>
@@ -4563,7 +4433,7 @@
           <w:szCs w:val="19"/>
           <w:lang w:val="en-US" w:eastAsia="en-US"/>
         </w:rPr>
-        <w:t>SelectedProduct.Category</w:t>
+        <w:t>SelectedProduct.Quantity</w:t>
       </w:r>
       <w:proofErr w:type="spellEnd"/>
       <w:r>
@@ -4585,7 +4455,7 @@
           <w:szCs w:val="19"/>
           <w:lang w:val="en-US" w:eastAsia="en-US"/>
         </w:rPr>
-        <w:t>editProductWindow.ProductCategory</w:t>
+        <w:t>editProductWindow.ProductQuantity</w:t>
       </w:r>
       <w:proofErr w:type="spellEnd"/>
       <w:r>
@@ -4621,7 +4491,51 @@
           <w:szCs w:val="19"/>
           <w:lang w:val="en-US" w:eastAsia="en-US"/>
         </w:rPr>
-        <w:t xml:space="preserve">            }</w:t>
+        <w:t xml:space="preserve">                </w:t>
+      </w:r>
+      <w:proofErr w:type="spellStart"/>
+      <w:r>
+        <w:rPr>
+          <w:rFonts w:ascii="Cascadia Mono" w:eastAsiaTheme="minorHAnsi" w:hAnsi="Cascadia Mono" w:cs="Cascadia Mono"/>
+          <w:color w:val="000000"/>
+          <w:sz w:val="19"/>
+          <w:szCs w:val="19"/>
+          <w:lang w:val="en-US" w:eastAsia="en-US"/>
+        </w:rPr>
+        <w:t>SelectedProduct.Price</w:t>
+      </w:r>
+      <w:proofErr w:type="spellEnd"/>
+      <w:r>
+        <w:rPr>
+          <w:rFonts w:ascii="Cascadia Mono" w:eastAsiaTheme="minorHAnsi" w:hAnsi="Cascadia Mono" w:cs="Cascadia Mono"/>
+          <w:color w:val="000000"/>
+          <w:sz w:val="19"/>
+          <w:szCs w:val="19"/>
+          <w:lang w:val="en-US" w:eastAsia="en-US"/>
+        </w:rPr>
+        <w:t xml:space="preserve"> = </w:t>
+      </w:r>
+      <w:proofErr w:type="spellStart"/>
+      <w:r>
+        <w:rPr>
+          <w:rFonts w:ascii="Cascadia Mono" w:eastAsiaTheme="minorHAnsi" w:hAnsi="Cascadia Mono" w:cs="Cascadia Mono"/>
+          <w:color w:val="000000"/>
+          <w:sz w:val="19"/>
+          <w:szCs w:val="19"/>
+          <w:lang w:val="en-US" w:eastAsia="en-US"/>
+        </w:rPr>
+        <w:t>editProductWindow.ProductPrice</w:t>
+      </w:r>
+      <w:proofErr w:type="spellEnd"/>
+      <w:r>
+        <w:rPr>
+          <w:rFonts w:ascii="Cascadia Mono" w:eastAsiaTheme="minorHAnsi" w:hAnsi="Cascadia Mono" w:cs="Cascadia Mono"/>
+          <w:color w:val="000000"/>
+          <w:sz w:val="19"/>
+          <w:szCs w:val="19"/>
+          <w:lang w:val="en-US" w:eastAsia="en-US"/>
+        </w:rPr>
+        <w:t>;</w:t>
       </w:r>
     </w:p>
     <w:p>
@@ -4646,7 +4560,51 @@
           <w:szCs w:val="19"/>
           <w:lang w:val="en-US" w:eastAsia="en-US"/>
         </w:rPr>
-        <w:t xml:space="preserve">        }</w:t>
+        <w:t xml:space="preserve">                </w:t>
+      </w:r>
+      <w:proofErr w:type="spellStart"/>
+      <w:r>
+        <w:rPr>
+          <w:rFonts w:ascii="Cascadia Mono" w:eastAsiaTheme="minorHAnsi" w:hAnsi="Cascadia Mono" w:cs="Cascadia Mono"/>
+          <w:color w:val="000000"/>
+          <w:sz w:val="19"/>
+          <w:szCs w:val="19"/>
+          <w:lang w:val="en-US" w:eastAsia="en-US"/>
+        </w:rPr>
+        <w:t>SelectedProduct.Category</w:t>
+      </w:r>
+      <w:proofErr w:type="spellEnd"/>
+      <w:r>
+        <w:rPr>
+          <w:rFonts w:ascii="Cascadia Mono" w:eastAsiaTheme="minorHAnsi" w:hAnsi="Cascadia Mono" w:cs="Cascadia Mono"/>
+          <w:color w:val="000000"/>
+          <w:sz w:val="19"/>
+          <w:szCs w:val="19"/>
+          <w:lang w:val="en-US" w:eastAsia="en-US"/>
+        </w:rPr>
+        <w:t xml:space="preserve"> = </w:t>
+      </w:r>
+      <w:proofErr w:type="spellStart"/>
+      <w:r>
+        <w:rPr>
+          <w:rFonts w:ascii="Cascadia Mono" w:eastAsiaTheme="minorHAnsi" w:hAnsi="Cascadia Mono" w:cs="Cascadia Mono"/>
+          <w:color w:val="000000"/>
+          <w:sz w:val="19"/>
+          <w:szCs w:val="19"/>
+          <w:lang w:val="en-US" w:eastAsia="en-US"/>
+        </w:rPr>
+        <w:t>editProductWindow.ProductCategory</w:t>
+      </w:r>
+      <w:proofErr w:type="spellEnd"/>
+      <w:r>
+        <w:rPr>
+          <w:rFonts w:ascii="Cascadia Mono" w:eastAsiaTheme="minorHAnsi" w:hAnsi="Cascadia Mono" w:cs="Cascadia Mono"/>
+          <w:color w:val="000000"/>
+          <w:sz w:val="19"/>
+          <w:szCs w:val="19"/>
+          <w:lang w:val="en-US" w:eastAsia="en-US"/>
+        </w:rPr>
+        <w:t>;</w:t>
       </w:r>
     </w:p>
     <w:p>
@@ -4663,6 +4621,16 @@
           <w:lang w:val="en-US" w:eastAsia="en-US"/>
         </w:rPr>
       </w:pPr>
+      <w:r>
+        <w:rPr>
+          <w:rFonts w:ascii="Cascadia Mono" w:eastAsiaTheme="minorHAnsi" w:hAnsi="Cascadia Mono" w:cs="Cascadia Mono"/>
+          <w:color w:val="000000"/>
+          <w:sz w:val="19"/>
+          <w:szCs w:val="19"/>
+          <w:lang w:val="en-US" w:eastAsia="en-US"/>
+        </w:rPr>
+        <w:t xml:space="preserve">            }</w:t>
+      </w:r>
     </w:p>
     <w:p>
       <w:pPr>
@@ -4686,91 +4654,7 @@
           <w:szCs w:val="19"/>
           <w:lang w:val="en-US" w:eastAsia="en-US"/>
         </w:rPr>
-        <w:t xml:space="preserve">        </w:t>
-      </w:r>
-      <w:r>
-        <w:rPr>
-          <w:rFonts w:ascii="Cascadia Mono" w:eastAsiaTheme="minorHAnsi" w:hAnsi="Cascadia Mono" w:cs="Cascadia Mono"/>
-          <w:color w:val="0000FF"/>
-          <w:sz w:val="19"/>
-          <w:szCs w:val="19"/>
-          <w:lang w:val="en-US" w:eastAsia="en-US"/>
-        </w:rPr>
-        <w:t>private</w:t>
-      </w:r>
-      <w:r>
-        <w:rPr>
-          <w:rFonts w:ascii="Cascadia Mono" w:eastAsiaTheme="minorHAnsi" w:hAnsi="Cascadia Mono" w:cs="Cascadia Mono"/>
-          <w:color w:val="000000"/>
-          <w:sz w:val="19"/>
-          <w:szCs w:val="19"/>
-          <w:lang w:val="en-US" w:eastAsia="en-US"/>
-        </w:rPr>
-        <w:t xml:space="preserve"> </w:t>
-      </w:r>
-      <w:r>
-        <w:rPr>
-          <w:rFonts w:ascii="Cascadia Mono" w:eastAsiaTheme="minorHAnsi" w:hAnsi="Cascadia Mono" w:cs="Cascadia Mono"/>
-          <w:color w:val="0000FF"/>
-          <w:sz w:val="19"/>
-          <w:szCs w:val="19"/>
-          <w:lang w:val="en-US" w:eastAsia="en-US"/>
-        </w:rPr>
-        <w:t>void</w:t>
-      </w:r>
-      <w:r>
-        <w:rPr>
-          <w:rFonts w:ascii="Cascadia Mono" w:eastAsiaTheme="minorHAnsi" w:hAnsi="Cascadia Mono" w:cs="Cascadia Mono"/>
-          <w:color w:val="000000"/>
-          <w:sz w:val="19"/>
-          <w:szCs w:val="19"/>
-          <w:lang w:val="en-US" w:eastAsia="en-US"/>
-        </w:rPr>
-        <w:t xml:space="preserve"> </w:t>
-      </w:r>
-      <w:proofErr w:type="spellStart"/>
-      <w:proofErr w:type="gramStart"/>
-      <w:r>
-        <w:rPr>
-          <w:rFonts w:ascii="Cascadia Mono" w:eastAsiaTheme="minorHAnsi" w:hAnsi="Cascadia Mono" w:cs="Cascadia Mono"/>
-          <w:color w:val="000000"/>
-          <w:sz w:val="19"/>
-          <w:szCs w:val="19"/>
-          <w:lang w:val="en-US" w:eastAsia="en-US"/>
-        </w:rPr>
-        <w:t>DeleteProduct</w:t>
-      </w:r>
-      <w:proofErr w:type="spellEnd"/>
-      <w:r>
-        <w:rPr>
-          <w:rFonts w:ascii="Cascadia Mono" w:eastAsiaTheme="minorHAnsi" w:hAnsi="Cascadia Mono" w:cs="Cascadia Mono"/>
-          <w:color w:val="000000"/>
-          <w:sz w:val="19"/>
-          <w:szCs w:val="19"/>
-          <w:lang w:val="en-US" w:eastAsia="en-US"/>
-        </w:rPr>
-        <w:t>(</w:t>
-      </w:r>
-      <w:proofErr w:type="gramEnd"/>
-      <w:r>
-        <w:rPr>
-          <w:rFonts w:ascii="Cascadia Mono" w:eastAsiaTheme="minorHAnsi" w:hAnsi="Cascadia Mono" w:cs="Cascadia Mono"/>
-          <w:color w:val="0000FF"/>
-          <w:sz w:val="19"/>
-          <w:szCs w:val="19"/>
-          <w:lang w:val="en-US" w:eastAsia="en-US"/>
-        </w:rPr>
-        <w:t>object</w:t>
-      </w:r>
-      <w:r>
-        <w:rPr>
-          <w:rFonts w:ascii="Cascadia Mono" w:eastAsiaTheme="minorHAnsi" w:hAnsi="Cascadia Mono" w:cs="Cascadia Mono"/>
-          <w:color w:val="000000"/>
-          <w:sz w:val="19"/>
-          <w:szCs w:val="19"/>
-          <w:lang w:val="en-US" w:eastAsia="en-US"/>
-        </w:rPr>
-        <w:t xml:space="preserve"> parameter)</w:t>
+        <w:t xml:space="preserve">        }</w:t>
       </w:r>
     </w:p>
     <w:p>
@@ -4784,29 +4668,9 @@
           <w:color w:val="000000"/>
           <w:sz w:val="19"/>
           <w:szCs w:val="19"/>
-          <w:lang w:eastAsia="en-US"/>
-        </w:rPr>
-      </w:pPr>
-      <w:r>
-        <w:rPr>
-          <w:rFonts w:ascii="Cascadia Mono" w:eastAsiaTheme="minorHAnsi" w:hAnsi="Cascadia Mono" w:cs="Cascadia Mono"/>
-          <w:color w:val="000000"/>
-          <w:sz w:val="19"/>
-          <w:szCs w:val="19"/>
-          <w:lang w:val="en-US" w:eastAsia="en-US"/>
-        </w:rPr>
-        <w:t xml:space="preserve">        </w:t>
-      </w:r>
-      <w:r>
-        <w:rPr>
-          <w:rFonts w:ascii="Cascadia Mono" w:eastAsiaTheme="minorHAnsi" w:hAnsi="Cascadia Mono" w:cs="Cascadia Mono"/>
-          <w:color w:val="000000"/>
-          <w:sz w:val="19"/>
-          <w:szCs w:val="19"/>
-          <w:lang w:eastAsia="en-US"/>
-        </w:rPr>
-        <w:t>{</w:t>
-      </w:r>
+          <w:lang w:val="en-US" w:eastAsia="en-US"/>
+        </w:rPr>
+      </w:pPr>
     </w:p>
     <w:p>
       <w:pPr>
@@ -4819,106 +4683,102 @@
           <w:color w:val="000000"/>
           <w:sz w:val="19"/>
           <w:szCs w:val="19"/>
-          <w:lang w:eastAsia="en-US"/>
-        </w:rPr>
-      </w:pPr>
-      <w:r>
-        <w:rPr>
-          <w:rFonts w:ascii="Cascadia Mono" w:eastAsiaTheme="minorHAnsi" w:hAnsi="Cascadia Mono" w:cs="Cascadia Mono"/>
-          <w:color w:val="000000"/>
-          <w:sz w:val="19"/>
-          <w:szCs w:val="19"/>
-          <w:lang w:eastAsia="en-US"/>
-        </w:rPr>
-        <w:t xml:space="preserve">            </w:t>
+          <w:lang w:val="en-US" w:eastAsia="en-US"/>
+        </w:rPr>
+      </w:pPr>
+      <w:r>
+        <w:rPr>
+          <w:rFonts w:ascii="Cascadia Mono" w:eastAsiaTheme="minorHAnsi" w:hAnsi="Cascadia Mono" w:cs="Cascadia Mono"/>
+          <w:color w:val="000000"/>
+          <w:sz w:val="19"/>
+          <w:szCs w:val="19"/>
+          <w:lang w:val="en-US" w:eastAsia="en-US"/>
+        </w:rPr>
+        <w:t xml:space="preserve">        </w:t>
+      </w:r>
+      <w:r>
+        <w:rPr>
+          <w:rFonts w:ascii="Cascadia Mono" w:eastAsiaTheme="minorHAnsi" w:hAnsi="Cascadia Mono" w:cs="Cascadia Mono"/>
+          <w:color w:val="0000FF"/>
+          <w:sz w:val="19"/>
+          <w:szCs w:val="19"/>
+          <w:lang w:val="en-US" w:eastAsia="en-US"/>
+        </w:rPr>
+        <w:t>private</w:t>
+      </w:r>
+      <w:r>
+        <w:rPr>
+          <w:rFonts w:ascii="Cascadia Mono" w:eastAsiaTheme="minorHAnsi" w:hAnsi="Cascadia Mono" w:cs="Cascadia Mono"/>
+          <w:color w:val="000000"/>
+          <w:sz w:val="19"/>
+          <w:szCs w:val="19"/>
+          <w:lang w:val="en-US" w:eastAsia="en-US"/>
+        </w:rPr>
+        <w:t xml:space="preserve"> </w:t>
+      </w:r>
+      <w:r>
+        <w:rPr>
+          <w:rFonts w:ascii="Cascadia Mono" w:eastAsiaTheme="minorHAnsi" w:hAnsi="Cascadia Mono" w:cs="Cascadia Mono"/>
+          <w:color w:val="0000FF"/>
+          <w:sz w:val="19"/>
+          <w:szCs w:val="19"/>
+          <w:lang w:val="en-US" w:eastAsia="en-US"/>
+        </w:rPr>
+        <w:t>void</w:t>
+      </w:r>
+      <w:r>
+        <w:rPr>
+          <w:rFonts w:ascii="Cascadia Mono" w:eastAsiaTheme="minorHAnsi" w:hAnsi="Cascadia Mono" w:cs="Cascadia Mono"/>
+          <w:color w:val="000000"/>
+          <w:sz w:val="19"/>
+          <w:szCs w:val="19"/>
+          <w:lang w:val="en-US" w:eastAsia="en-US"/>
+        </w:rPr>
+        <w:t xml:space="preserve"> </w:t>
       </w:r>
       <w:proofErr w:type="spellStart"/>
+      <w:proofErr w:type="gramStart"/>
+      <w:r>
+        <w:rPr>
+          <w:rFonts w:ascii="Cascadia Mono" w:eastAsiaTheme="minorHAnsi" w:hAnsi="Cascadia Mono" w:cs="Cascadia Mono"/>
+          <w:color w:val="000000"/>
+          <w:sz w:val="19"/>
+          <w:szCs w:val="19"/>
+          <w:lang w:val="en-US" w:eastAsia="en-US"/>
+        </w:rPr>
+        <w:t>DeleteProduct</w:t>
+      </w:r>
+      <w:proofErr w:type="spellEnd"/>
+      <w:r>
+        <w:rPr>
+          <w:rFonts w:ascii="Cascadia Mono" w:eastAsiaTheme="minorHAnsi" w:hAnsi="Cascadia Mono" w:cs="Cascadia Mono"/>
+          <w:color w:val="000000"/>
+          <w:sz w:val="19"/>
+          <w:szCs w:val="19"/>
+          <w:lang w:val="en-US" w:eastAsia="en-US"/>
+        </w:rPr>
+        <w:t>(</w:t>
+      </w:r>
+      <w:proofErr w:type="gramEnd"/>
       <w:r>
         <w:rPr>
           <w:rFonts w:ascii="Cascadia Mono" w:eastAsiaTheme="minorHAnsi" w:hAnsi="Cascadia Mono" w:cs="Cascadia Mono"/>
           <w:color w:val="0000FF"/>
           <w:sz w:val="19"/>
           <w:szCs w:val="19"/>
-          <w:lang w:eastAsia="en-US"/>
-        </w:rPr>
-        <w:t>if</w:t>
-      </w:r>
-      <w:proofErr w:type="spellEnd"/>
-      <w:r>
-        <w:rPr>
-          <w:rFonts w:ascii="Cascadia Mono" w:eastAsiaTheme="minorHAnsi" w:hAnsi="Cascadia Mono" w:cs="Cascadia Mono"/>
-          <w:color w:val="000000"/>
-          <w:sz w:val="19"/>
-          <w:szCs w:val="19"/>
-          <w:lang w:eastAsia="en-US"/>
-        </w:rPr>
-        <w:t xml:space="preserve"> (</w:t>
-      </w:r>
-      <w:proofErr w:type="spellStart"/>
-      <w:r>
-        <w:rPr>
-          <w:rFonts w:ascii="Cascadia Mono" w:eastAsiaTheme="minorHAnsi" w:hAnsi="Cascadia Mono" w:cs="Cascadia Mono"/>
-          <w:color w:val="000000"/>
-          <w:sz w:val="19"/>
-          <w:szCs w:val="19"/>
-          <w:lang w:eastAsia="en-US"/>
-        </w:rPr>
-        <w:t>SelectedProduct</w:t>
-      </w:r>
-      <w:proofErr w:type="spellEnd"/>
-      <w:r>
-        <w:rPr>
-          <w:rFonts w:ascii="Cascadia Mono" w:eastAsiaTheme="minorHAnsi" w:hAnsi="Cascadia Mono" w:cs="Cascadia Mono"/>
-          <w:color w:val="000000"/>
-          <w:sz w:val="19"/>
-          <w:szCs w:val="19"/>
-          <w:lang w:eastAsia="en-US"/>
-        </w:rPr>
-        <w:t xml:space="preserve"> == </w:t>
-      </w:r>
-      <w:proofErr w:type="spellStart"/>
-      <w:r>
-        <w:rPr>
-          <w:rFonts w:ascii="Cascadia Mono" w:eastAsiaTheme="minorHAnsi" w:hAnsi="Cascadia Mono" w:cs="Cascadia Mono"/>
-          <w:color w:val="0000FF"/>
-          <w:sz w:val="19"/>
-          <w:szCs w:val="19"/>
-          <w:lang w:eastAsia="en-US"/>
-        </w:rPr>
-        <w:t>null</w:t>
-      </w:r>
-      <w:proofErr w:type="spellEnd"/>
-      <w:r>
-        <w:rPr>
-          <w:rFonts w:ascii="Cascadia Mono" w:eastAsiaTheme="minorHAnsi" w:hAnsi="Cascadia Mono" w:cs="Cascadia Mono"/>
-          <w:color w:val="000000"/>
-          <w:sz w:val="19"/>
-          <w:szCs w:val="19"/>
-          <w:lang w:eastAsia="en-US"/>
-        </w:rPr>
-        <w:t xml:space="preserve">) </w:t>
-      </w:r>
-      <w:proofErr w:type="spellStart"/>
-      <w:r>
-        <w:rPr>
-          <w:rFonts w:ascii="Cascadia Mono" w:eastAsiaTheme="minorHAnsi" w:hAnsi="Cascadia Mono" w:cs="Cascadia Mono"/>
-          <w:color w:val="0000FF"/>
-          <w:sz w:val="19"/>
-          <w:szCs w:val="19"/>
-          <w:lang w:eastAsia="en-US"/>
-        </w:rPr>
-        <w:t>return</w:t>
-      </w:r>
-      <w:proofErr w:type="spellEnd"/>
-      <w:r>
-        <w:rPr>
-          <w:rFonts w:ascii="Cascadia Mono" w:eastAsiaTheme="minorHAnsi" w:hAnsi="Cascadia Mono" w:cs="Cascadia Mono"/>
-          <w:color w:val="000000"/>
-          <w:sz w:val="19"/>
-          <w:szCs w:val="19"/>
-          <w:lang w:eastAsia="en-US"/>
-        </w:rPr>
-        <w:t>;</w:t>
+          <w:lang w:val="en-US" w:eastAsia="en-US"/>
+        </w:rPr>
+        <w:t>object</w:t>
+      </w:r>
+      <w:r>
+        <w:rPr>
+          <w:rFonts w:ascii="Cascadia Mono" w:eastAsiaTheme="minorHAnsi" w:hAnsi="Cascadia Mono" w:cs="Cascadia Mono"/>
+          <w:color w:val="000000"/>
+          <w:sz w:val="19"/>
+          <w:szCs w:val="19"/>
+          <w:lang w:val="en-US" w:eastAsia="en-US"/>
+        </w:rPr>
+        <w:t xml:space="preserve"> parameter)</w:t>
       </w:r>
     </w:p>
     <w:p>
@@ -4932,9 +4792,29 @@
           <w:color w:val="000000"/>
           <w:sz w:val="19"/>
           <w:szCs w:val="19"/>
-          <w:lang w:eastAsia="en-US"/>
-        </w:rPr>
-      </w:pPr>
+          <w:lang w:val="en-US" w:eastAsia="en-US"/>
+        </w:rPr>
+      </w:pPr>
+      <w:r>
+        <w:rPr>
+          <w:rFonts w:ascii="Cascadia Mono" w:eastAsiaTheme="minorHAnsi" w:hAnsi="Cascadia Mono" w:cs="Cascadia Mono"/>
+          <w:color w:val="000000"/>
+          <w:sz w:val="19"/>
+          <w:szCs w:val="19"/>
+          <w:lang w:val="en-US" w:eastAsia="en-US"/>
+        </w:rPr>
+        <w:t xml:space="preserve">        </w:t>
+      </w:r>
+      <w:r>
+        <w:rPr>
+          <w:rFonts w:ascii="Cascadia Mono" w:eastAsiaTheme="minorHAnsi" w:hAnsi="Cascadia Mono" w:cs="Cascadia Mono"/>
+          <w:color w:val="000000"/>
+          <w:sz w:val="19"/>
+          <w:szCs w:val="19"/>
+          <w:lang w:val="en-US" w:eastAsia="en-US"/>
+        </w:rPr>
+        <w:t>{</w:t>
+      </w:r>
     </w:p>
     <w:p>
       <w:pPr>
@@ -4947,146 +4827,100 @@
           <w:color w:val="000000"/>
           <w:sz w:val="19"/>
           <w:szCs w:val="19"/>
-          <w:lang w:eastAsia="en-US"/>
-        </w:rPr>
-      </w:pPr>
-      <w:r>
-        <w:rPr>
-          <w:rFonts w:ascii="Cascadia Mono" w:eastAsiaTheme="minorHAnsi" w:hAnsi="Cascadia Mono" w:cs="Cascadia Mono"/>
-          <w:color w:val="000000"/>
-          <w:sz w:val="19"/>
-          <w:szCs w:val="19"/>
-          <w:lang w:eastAsia="en-US"/>
+          <w:lang w:val="en-US" w:eastAsia="en-US"/>
+        </w:rPr>
+      </w:pPr>
+      <w:r>
+        <w:rPr>
+          <w:rFonts w:ascii="Cascadia Mono" w:eastAsiaTheme="minorHAnsi" w:hAnsi="Cascadia Mono" w:cs="Cascadia Mono"/>
+          <w:color w:val="000000"/>
+          <w:sz w:val="19"/>
+          <w:szCs w:val="19"/>
+          <w:lang w:val="en-US" w:eastAsia="en-US"/>
         </w:rPr>
         <w:t xml:space="preserve">            </w:t>
       </w:r>
+      <w:r>
+        <w:rPr>
+          <w:rFonts w:ascii="Cascadia Mono" w:eastAsiaTheme="minorHAnsi" w:hAnsi="Cascadia Mono" w:cs="Cascadia Mono"/>
+          <w:color w:val="0000FF"/>
+          <w:sz w:val="19"/>
+          <w:szCs w:val="19"/>
+          <w:lang w:val="en-US" w:eastAsia="en-US"/>
+        </w:rPr>
+        <w:t>if</w:t>
+      </w:r>
+      <w:r>
+        <w:rPr>
+          <w:rFonts w:ascii="Cascadia Mono" w:eastAsiaTheme="minorHAnsi" w:hAnsi="Cascadia Mono" w:cs="Cascadia Mono"/>
+          <w:color w:val="000000"/>
+          <w:sz w:val="19"/>
+          <w:szCs w:val="19"/>
+          <w:lang w:val="en-US" w:eastAsia="en-US"/>
+        </w:rPr>
+        <w:t xml:space="preserve"> (</w:t>
+      </w:r>
       <w:proofErr w:type="spellStart"/>
       <w:r>
         <w:rPr>
           <w:rFonts w:ascii="Cascadia Mono" w:eastAsiaTheme="minorHAnsi" w:hAnsi="Cascadia Mono" w:cs="Cascadia Mono"/>
+          <w:color w:val="000000"/>
+          <w:sz w:val="19"/>
+          <w:szCs w:val="19"/>
+          <w:lang w:val="en-US" w:eastAsia="en-US"/>
+        </w:rPr>
+        <w:t>SelectedProduct</w:t>
+      </w:r>
+      <w:proofErr w:type="spellEnd"/>
+      <w:r>
+        <w:rPr>
+          <w:rFonts w:ascii="Cascadia Mono" w:eastAsiaTheme="minorHAnsi" w:hAnsi="Cascadia Mono" w:cs="Cascadia Mono"/>
+          <w:color w:val="000000"/>
+          <w:sz w:val="19"/>
+          <w:szCs w:val="19"/>
+          <w:lang w:val="en-US" w:eastAsia="en-US"/>
+        </w:rPr>
+        <w:t xml:space="preserve"> == </w:t>
+      </w:r>
+      <w:r>
+        <w:rPr>
+          <w:rFonts w:ascii="Cascadia Mono" w:eastAsiaTheme="minorHAnsi" w:hAnsi="Cascadia Mono" w:cs="Cascadia Mono"/>
           <w:color w:val="0000FF"/>
           <w:sz w:val="19"/>
           <w:szCs w:val="19"/>
-          <w:lang w:eastAsia="en-US"/>
-        </w:rPr>
-        <w:t>if</w:t>
-      </w:r>
-      <w:proofErr w:type="spellEnd"/>
-      <w:r>
-        <w:rPr>
-          <w:rFonts w:ascii="Cascadia Mono" w:eastAsiaTheme="minorHAnsi" w:hAnsi="Cascadia Mono" w:cs="Cascadia Mono"/>
-          <w:color w:val="000000"/>
-          <w:sz w:val="19"/>
-          <w:szCs w:val="19"/>
-          <w:lang w:eastAsia="en-US"/>
-        </w:rPr>
-        <w:t xml:space="preserve"> (</w:t>
-      </w:r>
-      <w:proofErr w:type="spellStart"/>
-      <w:r>
-        <w:rPr>
-          <w:rFonts w:ascii="Cascadia Mono" w:eastAsiaTheme="minorHAnsi" w:hAnsi="Cascadia Mono" w:cs="Cascadia Mono"/>
-          <w:color w:val="000000"/>
-          <w:sz w:val="19"/>
-          <w:szCs w:val="19"/>
-          <w:lang w:eastAsia="en-US"/>
-        </w:rPr>
-        <w:t>MessageBox.Show</w:t>
-      </w:r>
-      <w:proofErr w:type="spellEnd"/>
-      <w:r>
-        <w:rPr>
-          <w:rFonts w:ascii="Cascadia Mono" w:eastAsiaTheme="minorHAnsi" w:hAnsi="Cascadia Mono" w:cs="Cascadia Mono"/>
-          <w:color w:val="000000"/>
-          <w:sz w:val="19"/>
-          <w:szCs w:val="19"/>
-          <w:lang w:eastAsia="en-US"/>
-        </w:rPr>
-        <w:t>(</w:t>
-      </w:r>
-      <w:r>
-        <w:rPr>
-          <w:rFonts w:ascii="Cascadia Mono" w:eastAsiaTheme="minorHAnsi" w:hAnsi="Cascadia Mono" w:cs="Cascadia Mono"/>
-          <w:color w:val="A31515"/>
-          <w:sz w:val="19"/>
-          <w:szCs w:val="19"/>
-          <w:lang w:eastAsia="en-US"/>
-        </w:rPr>
-        <w:t>"Вы уверены, что хотите удалить товар?"</w:t>
-      </w:r>
-      <w:r>
-        <w:rPr>
-          <w:rFonts w:ascii="Cascadia Mono" w:eastAsiaTheme="minorHAnsi" w:hAnsi="Cascadia Mono" w:cs="Cascadia Mono"/>
-          <w:color w:val="000000"/>
-          <w:sz w:val="19"/>
-          <w:szCs w:val="19"/>
-          <w:lang w:eastAsia="en-US"/>
-        </w:rPr>
-        <w:t xml:space="preserve">, </w:t>
-      </w:r>
-      <w:r>
-        <w:rPr>
-          <w:rFonts w:ascii="Cascadia Mono" w:eastAsiaTheme="minorHAnsi" w:hAnsi="Cascadia Mono" w:cs="Cascadia Mono"/>
-          <w:color w:val="A31515"/>
-          <w:sz w:val="19"/>
-          <w:szCs w:val="19"/>
-          <w:lang w:eastAsia="en-US"/>
-        </w:rPr>
-        <w:t>"Подтверждение"</w:t>
-      </w:r>
-      <w:r>
-        <w:rPr>
-          <w:rFonts w:ascii="Cascadia Mono" w:eastAsiaTheme="minorHAnsi" w:hAnsi="Cascadia Mono" w:cs="Cascadia Mono"/>
-          <w:color w:val="000000"/>
-          <w:sz w:val="19"/>
-          <w:szCs w:val="19"/>
-          <w:lang w:eastAsia="en-US"/>
-        </w:rPr>
-        <w:t xml:space="preserve">, </w:t>
-      </w:r>
-      <w:proofErr w:type="spellStart"/>
-      <w:r>
-        <w:rPr>
-          <w:rFonts w:ascii="Cascadia Mono" w:eastAsiaTheme="minorHAnsi" w:hAnsi="Cascadia Mono" w:cs="Cascadia Mono"/>
-          <w:color w:val="000000"/>
-          <w:sz w:val="19"/>
-          <w:szCs w:val="19"/>
-          <w:lang w:eastAsia="en-US"/>
-        </w:rPr>
-        <w:t>MessageBoxButton.YesNo</w:t>
-      </w:r>
-      <w:proofErr w:type="spellEnd"/>
-      <w:r>
-        <w:rPr>
-          <w:rFonts w:ascii="Cascadia Mono" w:eastAsiaTheme="minorHAnsi" w:hAnsi="Cascadia Mono" w:cs="Cascadia Mono"/>
-          <w:color w:val="000000"/>
-          <w:sz w:val="19"/>
-          <w:szCs w:val="19"/>
-          <w:lang w:eastAsia="en-US"/>
-        </w:rPr>
-        <w:t xml:space="preserve">) == </w:t>
-      </w:r>
-      <w:proofErr w:type="spellStart"/>
-      <w:r>
-        <w:rPr>
-          <w:rFonts w:ascii="Cascadia Mono" w:eastAsiaTheme="minorHAnsi" w:hAnsi="Cascadia Mono" w:cs="Cascadia Mono"/>
-          <w:color w:val="000000"/>
-          <w:sz w:val="19"/>
-          <w:szCs w:val="19"/>
-          <w:lang w:eastAsia="en-US"/>
-        </w:rPr>
-        <w:t>MessageBoxResult.Yes</w:t>
-      </w:r>
-      <w:proofErr w:type="spellEnd"/>
-      <w:r>
-        <w:rPr>
-          <w:rFonts w:ascii="Cascadia Mono" w:eastAsiaTheme="minorHAnsi" w:hAnsi="Cascadia Mono" w:cs="Cascadia Mono"/>
-          <w:color w:val="000000"/>
-          <w:sz w:val="19"/>
-          <w:szCs w:val="19"/>
-          <w:lang w:eastAsia="en-US"/>
-        </w:rPr>
-        <w:t>)</w:t>
+          <w:lang w:val="en-US" w:eastAsia="en-US"/>
+        </w:rPr>
+        <w:t>null</w:t>
+      </w:r>
+      <w:r>
+        <w:rPr>
+          <w:rFonts w:ascii="Cascadia Mono" w:eastAsiaTheme="minorHAnsi" w:hAnsi="Cascadia Mono" w:cs="Cascadia Mono"/>
+          <w:color w:val="000000"/>
+          <w:sz w:val="19"/>
+          <w:szCs w:val="19"/>
+          <w:lang w:val="en-US" w:eastAsia="en-US"/>
+        </w:rPr>
+        <w:t xml:space="preserve">) </w:t>
+      </w:r>
+      <w:r>
+        <w:rPr>
+          <w:rFonts w:ascii="Cascadia Mono" w:eastAsiaTheme="minorHAnsi" w:hAnsi="Cascadia Mono" w:cs="Cascadia Mono"/>
+          <w:color w:val="0000FF"/>
+          <w:sz w:val="19"/>
+          <w:szCs w:val="19"/>
+          <w:lang w:val="en-US" w:eastAsia="en-US"/>
+        </w:rPr>
+        <w:t>return</w:t>
+      </w:r>
+      <w:r>
+        <w:rPr>
+          <w:rFonts w:ascii="Cascadia Mono" w:eastAsiaTheme="minorHAnsi" w:hAnsi="Cascadia Mono" w:cs="Cascadia Mono"/>
+          <w:color w:val="000000"/>
+          <w:sz w:val="19"/>
+          <w:szCs w:val="19"/>
+          <w:lang w:val="en-US" w:eastAsia="en-US"/>
+        </w:rPr>
+        <w:t>;</w:t>
       </w:r>
     </w:p>
     <w:p>
@@ -5103,13 +4937,319 @@
           <w:lang w:val="en-US" w:eastAsia="en-US"/>
         </w:rPr>
       </w:pPr>
-      <w:r>
-        <w:rPr>
-          <w:rFonts w:ascii="Cascadia Mono" w:eastAsiaTheme="minorHAnsi" w:hAnsi="Cascadia Mono" w:cs="Cascadia Mono"/>
-          <w:color w:val="000000"/>
+    </w:p>
+    <w:p>
+      <w:pPr>
+        <w:autoSpaceDE w:val="0"/>
+        <w:autoSpaceDN w:val="0"/>
+        <w:adjustRightInd w:val="0"/>
+        <w:spacing w:after="0" w:line="240" w:lineRule="auto"/>
+        <w:rPr>
+          <w:rFonts w:ascii="Cascadia Mono" w:eastAsiaTheme="minorHAnsi" w:hAnsi="Cascadia Mono" w:cs="Cascadia Mono"/>
+          <w:color w:val="000000"/>
+          <w:sz w:val="19"/>
+          <w:szCs w:val="19"/>
+          <w:lang w:val="en-US" w:eastAsia="en-US"/>
+        </w:rPr>
+      </w:pPr>
+      <w:r>
+        <w:rPr>
+          <w:rFonts w:ascii="Cascadia Mono" w:eastAsiaTheme="minorHAnsi" w:hAnsi="Cascadia Mono" w:cs="Cascadia Mono"/>
+          <w:color w:val="000000"/>
+          <w:sz w:val="19"/>
+          <w:szCs w:val="19"/>
+          <w:lang w:val="en-US" w:eastAsia="en-US"/>
+        </w:rPr>
+        <w:t xml:space="preserve">            </w:t>
+      </w:r>
+      <w:r>
+        <w:rPr>
+          <w:rFonts w:ascii="Cascadia Mono" w:eastAsiaTheme="minorHAnsi" w:hAnsi="Cascadia Mono" w:cs="Cascadia Mono"/>
+          <w:color w:val="0000FF"/>
+          <w:sz w:val="19"/>
+          <w:szCs w:val="19"/>
+          <w:lang w:val="en-US" w:eastAsia="en-US"/>
+        </w:rPr>
+        <w:t>if</w:t>
+      </w:r>
+      <w:r>
+        <w:rPr>
+          <w:rFonts w:ascii="Cascadia Mono" w:eastAsiaTheme="minorHAnsi" w:hAnsi="Cascadia Mono" w:cs="Cascadia Mono"/>
+          <w:color w:val="000000"/>
+          <w:sz w:val="19"/>
+          <w:szCs w:val="19"/>
+          <w:lang w:val="en-US" w:eastAsia="en-US"/>
+        </w:rPr>
+        <w:t xml:space="preserve"> (</w:t>
+      </w:r>
+      <w:proofErr w:type="spellStart"/>
+      <w:r>
+        <w:rPr>
+          <w:rFonts w:ascii="Cascadia Mono" w:eastAsiaTheme="minorHAnsi" w:hAnsi="Cascadia Mono" w:cs="Cascadia Mono"/>
+          <w:color w:val="000000"/>
+          <w:sz w:val="19"/>
+          <w:szCs w:val="19"/>
+          <w:lang w:val="en-US" w:eastAsia="en-US"/>
+        </w:rPr>
+        <w:t>MessageBox.Show</w:t>
+      </w:r>
+      <w:proofErr w:type="spellEnd"/>
+      <w:r>
+        <w:rPr>
+          <w:rFonts w:ascii="Cascadia Mono" w:eastAsiaTheme="minorHAnsi" w:hAnsi="Cascadia Mono" w:cs="Cascadia Mono"/>
+          <w:color w:val="000000"/>
+          <w:sz w:val="19"/>
+          <w:szCs w:val="19"/>
+          <w:lang w:val="en-US" w:eastAsia="en-US"/>
+        </w:rPr>
+        <w:t>(</w:t>
+      </w:r>
+      <w:r>
+        <w:rPr>
+          <w:rFonts w:ascii="Cascadia Mono" w:eastAsiaTheme="minorHAnsi" w:hAnsi="Cascadia Mono" w:cs="Cascadia Mono"/>
+          <w:color w:val="A31515"/>
+          <w:sz w:val="19"/>
+          <w:szCs w:val="19"/>
+          <w:lang w:val="en-US" w:eastAsia="en-US"/>
+        </w:rPr>
+        <w:t>"</w:t>
+      </w:r>
+      <w:r>
+        <w:rPr>
+          <w:rFonts w:ascii="Cascadia Mono" w:eastAsiaTheme="minorHAnsi" w:hAnsi="Cascadia Mono" w:cs="Cascadia Mono"/>
+          <w:color w:val="A31515"/>
           <w:sz w:val="19"/>
           <w:szCs w:val="19"/>
           <w:lang w:eastAsia="en-US"/>
+        </w:rPr>
+        <w:t>Вы</w:t>
+      </w:r>
+      <w:r>
+        <w:rPr>
+          <w:rFonts w:ascii="Cascadia Mono" w:eastAsiaTheme="minorHAnsi" w:hAnsi="Cascadia Mono" w:cs="Cascadia Mono"/>
+          <w:color w:val="A31515"/>
+          <w:sz w:val="19"/>
+          <w:szCs w:val="19"/>
+          <w:lang w:val="en-US" w:eastAsia="en-US"/>
+        </w:rPr>
+        <w:t xml:space="preserve"> </w:t>
+      </w:r>
+      <w:r>
+        <w:rPr>
+          <w:rFonts w:ascii="Cascadia Mono" w:eastAsiaTheme="minorHAnsi" w:hAnsi="Cascadia Mono" w:cs="Cascadia Mono"/>
+          <w:color w:val="A31515"/>
+          <w:sz w:val="19"/>
+          <w:szCs w:val="19"/>
+          <w:lang w:eastAsia="en-US"/>
+        </w:rPr>
+        <w:t>уверены</w:t>
+      </w:r>
+      <w:r>
+        <w:rPr>
+          <w:rFonts w:ascii="Cascadia Mono" w:eastAsiaTheme="minorHAnsi" w:hAnsi="Cascadia Mono" w:cs="Cascadia Mono"/>
+          <w:color w:val="A31515"/>
+          <w:sz w:val="19"/>
+          <w:szCs w:val="19"/>
+          <w:lang w:val="en-US" w:eastAsia="en-US"/>
+        </w:rPr>
+        <w:t xml:space="preserve">, </w:t>
+      </w:r>
+      <w:r>
+        <w:rPr>
+          <w:rFonts w:ascii="Cascadia Mono" w:eastAsiaTheme="minorHAnsi" w:hAnsi="Cascadia Mono" w:cs="Cascadia Mono"/>
+          <w:color w:val="A31515"/>
+          <w:sz w:val="19"/>
+          <w:szCs w:val="19"/>
+          <w:lang w:eastAsia="en-US"/>
+        </w:rPr>
+        <w:t>что</w:t>
+      </w:r>
+      <w:r>
+        <w:rPr>
+          <w:rFonts w:ascii="Cascadia Mono" w:eastAsiaTheme="minorHAnsi" w:hAnsi="Cascadia Mono" w:cs="Cascadia Mono"/>
+          <w:color w:val="A31515"/>
+          <w:sz w:val="19"/>
+          <w:szCs w:val="19"/>
+          <w:lang w:val="en-US" w:eastAsia="en-US"/>
+        </w:rPr>
+        <w:t xml:space="preserve"> </w:t>
+      </w:r>
+      <w:r>
+        <w:rPr>
+          <w:rFonts w:ascii="Cascadia Mono" w:eastAsiaTheme="minorHAnsi" w:hAnsi="Cascadia Mono" w:cs="Cascadia Mono"/>
+          <w:color w:val="A31515"/>
+          <w:sz w:val="19"/>
+          <w:szCs w:val="19"/>
+          <w:lang w:eastAsia="en-US"/>
+        </w:rPr>
+        <w:t>хотите</w:t>
+      </w:r>
+      <w:r>
+        <w:rPr>
+          <w:rFonts w:ascii="Cascadia Mono" w:eastAsiaTheme="minorHAnsi" w:hAnsi="Cascadia Mono" w:cs="Cascadia Mono"/>
+          <w:color w:val="A31515"/>
+          <w:sz w:val="19"/>
+          <w:szCs w:val="19"/>
+          <w:lang w:val="en-US" w:eastAsia="en-US"/>
+        </w:rPr>
+        <w:t xml:space="preserve"> </w:t>
+      </w:r>
+      <w:r>
+        <w:rPr>
+          <w:rFonts w:ascii="Cascadia Mono" w:eastAsiaTheme="minorHAnsi" w:hAnsi="Cascadia Mono" w:cs="Cascadia Mono"/>
+          <w:color w:val="A31515"/>
+          <w:sz w:val="19"/>
+          <w:szCs w:val="19"/>
+          <w:lang w:eastAsia="en-US"/>
+        </w:rPr>
+        <w:t>удалить</w:t>
+      </w:r>
+      <w:r>
+        <w:rPr>
+          <w:rFonts w:ascii="Cascadia Mono" w:eastAsiaTheme="minorHAnsi" w:hAnsi="Cascadia Mono" w:cs="Cascadia Mono"/>
+          <w:color w:val="A31515"/>
+          <w:sz w:val="19"/>
+          <w:szCs w:val="19"/>
+          <w:lang w:val="en-US" w:eastAsia="en-US"/>
+        </w:rPr>
+        <w:t xml:space="preserve"> </w:t>
+      </w:r>
+      <w:r>
+        <w:rPr>
+          <w:rFonts w:ascii="Cascadia Mono" w:eastAsiaTheme="minorHAnsi" w:hAnsi="Cascadia Mono" w:cs="Cascadia Mono"/>
+          <w:color w:val="A31515"/>
+          <w:sz w:val="19"/>
+          <w:szCs w:val="19"/>
+          <w:lang w:eastAsia="en-US"/>
+        </w:rPr>
+        <w:t>товар</w:t>
+      </w:r>
+      <w:r>
+        <w:rPr>
+          <w:rFonts w:ascii="Cascadia Mono" w:eastAsiaTheme="minorHAnsi" w:hAnsi="Cascadia Mono" w:cs="Cascadia Mono"/>
+          <w:color w:val="A31515"/>
+          <w:sz w:val="19"/>
+          <w:szCs w:val="19"/>
+          <w:lang w:val="en-US" w:eastAsia="en-US"/>
+        </w:rPr>
+        <w:t>?"</w:t>
+      </w:r>
+      <w:r>
+        <w:rPr>
+          <w:rFonts w:ascii="Cascadia Mono" w:eastAsiaTheme="minorHAnsi" w:hAnsi="Cascadia Mono" w:cs="Cascadia Mono"/>
+          <w:color w:val="000000"/>
+          <w:sz w:val="19"/>
+          <w:szCs w:val="19"/>
+          <w:lang w:val="en-US" w:eastAsia="en-US"/>
+        </w:rPr>
+        <w:t xml:space="preserve">, </w:t>
+      </w:r>
+      <w:r>
+        <w:rPr>
+          <w:rFonts w:ascii="Cascadia Mono" w:eastAsiaTheme="minorHAnsi" w:hAnsi="Cascadia Mono" w:cs="Cascadia Mono"/>
+          <w:color w:val="A31515"/>
+          <w:sz w:val="19"/>
+          <w:szCs w:val="19"/>
+          <w:lang w:val="en-US" w:eastAsia="en-US"/>
+        </w:rPr>
+        <w:t>"</w:t>
+      </w:r>
+      <w:r>
+        <w:rPr>
+          <w:rFonts w:ascii="Cascadia Mono" w:eastAsiaTheme="minorHAnsi" w:hAnsi="Cascadia Mono" w:cs="Cascadia Mono"/>
+          <w:color w:val="A31515"/>
+          <w:sz w:val="19"/>
+          <w:szCs w:val="19"/>
+          <w:lang w:eastAsia="en-US"/>
+        </w:rPr>
+        <w:t>Подтверждение</w:t>
+      </w:r>
+      <w:r>
+        <w:rPr>
+          <w:rFonts w:ascii="Cascadia Mono" w:eastAsiaTheme="minorHAnsi" w:hAnsi="Cascadia Mono" w:cs="Cascadia Mono"/>
+          <w:color w:val="A31515"/>
+          <w:sz w:val="19"/>
+          <w:szCs w:val="19"/>
+          <w:lang w:val="en-US" w:eastAsia="en-US"/>
+        </w:rPr>
+        <w:t>"</w:t>
+      </w:r>
+      <w:r>
+        <w:rPr>
+          <w:rFonts w:ascii="Cascadia Mono" w:eastAsiaTheme="minorHAnsi" w:hAnsi="Cascadia Mono" w:cs="Cascadia Mono"/>
+          <w:color w:val="000000"/>
+          <w:sz w:val="19"/>
+          <w:szCs w:val="19"/>
+          <w:lang w:val="en-US" w:eastAsia="en-US"/>
+        </w:rPr>
+        <w:t xml:space="preserve">, </w:t>
+      </w:r>
+      <w:proofErr w:type="spellStart"/>
+      <w:r>
+        <w:rPr>
+          <w:rFonts w:ascii="Cascadia Mono" w:eastAsiaTheme="minorHAnsi" w:hAnsi="Cascadia Mono" w:cs="Cascadia Mono"/>
+          <w:color w:val="000000"/>
+          <w:sz w:val="19"/>
+          <w:szCs w:val="19"/>
+          <w:lang w:val="en-US" w:eastAsia="en-US"/>
+        </w:rPr>
+        <w:t>MessageBoxButton.YesNo</w:t>
+      </w:r>
+      <w:proofErr w:type="spellEnd"/>
+      <w:r>
+        <w:rPr>
+          <w:rFonts w:ascii="Cascadia Mono" w:eastAsiaTheme="minorHAnsi" w:hAnsi="Cascadia Mono" w:cs="Cascadia Mono"/>
+          <w:color w:val="000000"/>
+          <w:sz w:val="19"/>
+          <w:szCs w:val="19"/>
+          <w:lang w:val="en-US" w:eastAsia="en-US"/>
+        </w:rPr>
+        <w:t xml:space="preserve">) == </w:t>
+      </w:r>
+      <w:proofErr w:type="spellStart"/>
+      <w:r>
+        <w:rPr>
+          <w:rFonts w:ascii="Cascadia Mono" w:eastAsiaTheme="minorHAnsi" w:hAnsi="Cascadia Mono" w:cs="Cascadia Mono"/>
+          <w:color w:val="000000"/>
+          <w:sz w:val="19"/>
+          <w:szCs w:val="19"/>
+          <w:lang w:val="en-US" w:eastAsia="en-US"/>
+        </w:rPr>
+        <w:t>MessageBoxResult.Yes</w:t>
+      </w:r>
+      <w:proofErr w:type="spellEnd"/>
+      <w:r>
+        <w:rPr>
+          <w:rFonts w:ascii="Cascadia Mono" w:eastAsiaTheme="minorHAnsi" w:hAnsi="Cascadia Mono" w:cs="Cascadia Mono"/>
+          <w:color w:val="000000"/>
+          <w:sz w:val="19"/>
+          <w:szCs w:val="19"/>
+          <w:lang w:val="en-US" w:eastAsia="en-US"/>
+        </w:rPr>
+        <w:t>)</w:t>
+      </w:r>
+    </w:p>
+    <w:p>
+      <w:pPr>
+        <w:autoSpaceDE w:val="0"/>
+        <w:autoSpaceDN w:val="0"/>
+        <w:adjustRightInd w:val="0"/>
+        <w:spacing w:after="0" w:line="240" w:lineRule="auto"/>
+        <w:rPr>
+          <w:rFonts w:ascii="Cascadia Mono" w:eastAsiaTheme="minorHAnsi" w:hAnsi="Cascadia Mono" w:cs="Cascadia Mono"/>
+          <w:color w:val="000000"/>
+          <w:sz w:val="19"/>
+          <w:szCs w:val="19"/>
+          <w:lang w:val="en-US" w:eastAsia="en-US"/>
+        </w:rPr>
+      </w:pPr>
+      <w:r>
+        <w:rPr>
+          <w:rFonts w:ascii="Cascadia Mono" w:eastAsiaTheme="minorHAnsi" w:hAnsi="Cascadia Mono" w:cs="Cascadia Mono"/>
+          <w:color w:val="000000"/>
+          <w:sz w:val="19"/>
+          <w:szCs w:val="19"/>
+          <w:lang w:val="en-US" w:eastAsia="en-US"/>
         </w:rPr>
         <w:t xml:space="preserve">            </w:t>
       </w:r>
@@ -6214,7 +6354,9 @@
           <w:szCs w:val="28"/>
         </w:rPr>
       </w:pPr>
-      <w:r>
+    </w:p>
+    <w:p>
+      <w:pPr>
         <w:rPr>
           <w:rFonts w:ascii="Times New Roman" w:hAnsi="Times New Roman"/>
           <w:b/>
@@ -6222,9 +6364,7 @@
           <w:sz w:val="28"/>
           <w:szCs w:val="28"/>
         </w:rPr>
-        <w:lastRenderedPageBreak/>
-        <w:t xml:space="preserve">Анализ результата </w:t>
-      </w:r>
+      </w:pPr>
     </w:p>
     <w:p>
       <w:pPr>
@@ -6236,85 +6376,12 @@
           <w:szCs w:val="28"/>
         </w:rPr>
       </w:pPr>
-      <w:r>
-        <w:rPr>
-          <w:rFonts w:ascii="Times New Roman" w:hAnsi="Times New Roman"/>
-          <w:b/>
-          <w:bCs/>
-          <w:noProof/>
-          <w:sz w:val="28"/>
-          <w:szCs w:val="28"/>
-        </w:rPr>
-        <w:drawing>
-          <wp:inline distT="0" distB="0" distL="0" distR="0" wp14:anchorId="34C28886" wp14:editId="1FE41AF5">
-            <wp:extent cx="3817027" cy="2089150"/>
-            <wp:effectExtent l="0" t="0" r="0" b="6350"/>
-            <wp:docPr id="66" name="Рисунок 66"/>
-            <wp:cNvGraphicFramePr>
-              <a:graphicFrameLocks xmlns:a="http://schemas.openxmlformats.org/drawingml/2006/main" noChangeAspect="1"/>
-            </wp:cNvGraphicFramePr>
-            <a:graphic xmlns:a="http://schemas.openxmlformats.org/drawingml/2006/main">
-              <a:graphicData uri="http://schemas.openxmlformats.org/drawingml/2006/picture">
-                <pic:pic xmlns:pic="http://schemas.openxmlformats.org/drawingml/2006/picture">
-                  <pic:nvPicPr>
-                    <pic:cNvPr id="66" name="Рисунок 66"/>
-                    <pic:cNvPicPr/>
-                  </pic:nvPicPr>
-                  <pic:blipFill>
-                    <a:blip r:embed="rId7" cstate="print">
-                      <a:extLst>
-                        <a:ext uri="{28A0092B-C50C-407E-A947-70E740481C1C}">
-                          <a14:useLocalDpi xmlns:a14="http://schemas.microsoft.com/office/drawing/2010/main" val="0"/>
-                        </a:ext>
-                      </a:extLst>
-                    </a:blip>
-                    <a:stretch>
-                      <a:fillRect/>
-                    </a:stretch>
-                  </pic:blipFill>
-                  <pic:spPr>
-                    <a:xfrm>
-                      <a:off x="0" y="0"/>
-                      <a:ext cx="3820130" cy="2090848"/>
-                    </a:xfrm>
-                    <a:prstGeom prst="rect">
-                      <a:avLst/>
-                    </a:prstGeom>
-                  </pic:spPr>
-                </pic:pic>
-              </a:graphicData>
-            </a:graphic>
-          </wp:inline>
-        </w:drawing>
-      </w:r>
-    </w:p>
-    <w:p>
-      <w:pPr>
-        <w:rPr>
-          <w:rFonts w:ascii="Times New Roman" w:hAnsi="Times New Roman"/>
-          <w:b/>
-          <w:bCs/>
-          <w:sz w:val="28"/>
-          <w:szCs w:val="28"/>
-        </w:rPr>
-      </w:pPr>
-    </w:p>
-    <w:p>
-      <w:pPr>
-        <w:rPr>
-          <w:rFonts w:ascii="Times New Roman" w:hAnsi="Times New Roman"/>
-          <w:b/>
-          <w:bCs/>
-          <w:sz w:val="28"/>
-          <w:szCs w:val="28"/>
-        </w:rPr>
-      </w:pPr>
     </w:p>
     <w:sectPr>
-      <w:footerReference w:type="even" r:id="rId8"/>
-      <w:footerReference w:type="default" r:id="rId9"/>
-      <w:headerReference w:type="first" r:id="rId10"/>
-      <w:footerReference w:type="first" r:id="rId11"/>
+      <w:footerReference w:type="even" r:id="rId7"/>
+      <w:footerReference w:type="default" r:id="rId8"/>
+      <w:headerReference w:type="first" r:id="rId9"/>
+      <w:footerReference w:type="first" r:id="rId10"/>
       <w:pgSz w:w="11906" w:h="16838"/>
       <w:pgMar w:top="851" w:right="567" w:bottom="1560" w:left="1418" w:header="454" w:footer="397" w:gutter="0"/>
       <w:pgNumType w:start="39"/>
@@ -14761,7 +14828,6 @@
   </w:num>
   <w:num w:numId="10">
     <w:abstractNumId w:val="5"/>
-    <w:lvlOverride w:ilvl="0"/>
   </w:num>
   <w:num w:numId="11">
     <w:abstractNumId w:val="4"/>

--- a/Day 15/Отчет/Отчет 15.docx
+++ b/Day 15/Отчет/Отчет 15.docx
@@ -6195,8 +6195,6 @@
               <w:jc w:val="center"/>
               <w:rPr>
                 <w:rFonts w:ascii="Times New Roman" w:hAnsi="Times New Roman"/>
-                <w:b/>
-                <w:bCs/>
                 <w:color w:val="000000"/>
                 <w:sz w:val="28"/>
                 <w:szCs w:val="28"/>
@@ -6205,8 +6203,6 @@
             <w:r>
               <w:rPr>
                 <w:rFonts w:ascii="Times New Roman" w:hAnsi="Times New Roman"/>
-                <w:b/>
-                <w:bCs/>
                 <w:color w:val="000000"/>
                 <w:sz w:val="28"/>
                 <w:szCs w:val="28"/>
@@ -6220,8 +6216,6 @@
               <w:jc w:val="center"/>
               <w:rPr>
                 <w:rFonts w:ascii="Times New Roman" w:hAnsi="Times New Roman"/>
-                <w:b/>
-                <w:bCs/>
                 <w:color w:val="000000"/>
                 <w:sz w:val="28"/>
                 <w:szCs w:val="28"/>
@@ -6230,8 +6224,6 @@
             <w:r>
               <w:rPr>
                 <w:rFonts w:ascii="Times New Roman" w:hAnsi="Times New Roman"/>
-                <w:b/>
-                <w:bCs/>
                 <w:color w:val="000000"/>
                 <w:sz w:val="28"/>
                 <w:szCs w:val="28"/>
@@ -6250,8 +6242,6 @@
               <w:jc w:val="center"/>
               <w:rPr>
                 <w:rFonts w:ascii="Times New Roman" w:hAnsi="Times New Roman"/>
-                <w:b/>
-                <w:bCs/>
                 <w:color w:val="000000"/>
                 <w:sz w:val="28"/>
                 <w:szCs w:val="28"/>
@@ -6260,8 +6250,6 @@
             <w:r>
               <w:rPr>
                 <w:rFonts w:ascii="Times New Roman" w:hAnsi="Times New Roman"/>
-                <w:b/>
-                <w:bCs/>
                 <w:color w:val="000000"/>
                 <w:sz w:val="28"/>
                 <w:szCs w:val="28"/>
@@ -6275,8 +6263,6 @@
               <w:jc w:val="center"/>
               <w:rPr>
                 <w:rFonts w:ascii="Times New Roman" w:hAnsi="Times New Roman"/>
-                <w:b/>
-                <w:bCs/>
                 <w:color w:val="000000"/>
                 <w:sz w:val="28"/>
                 <w:szCs w:val="28"/>
@@ -6285,8 +6271,6 @@
             <w:r>
               <w:rPr>
                 <w:rFonts w:ascii="Times New Roman" w:hAnsi="Times New Roman"/>
-                <w:b/>
-                <w:bCs/>
                 <w:color w:val="000000"/>
                 <w:sz w:val="28"/>
                 <w:szCs w:val="28"/>
@@ -6300,8 +6284,6 @@
               <w:jc w:val="center"/>
               <w:rPr>
                 <w:rFonts w:ascii="Times New Roman" w:hAnsi="Times New Roman"/>
-                <w:b/>
-                <w:bCs/>
                 <w:color w:val="000000"/>
                 <w:sz w:val="28"/>
                 <w:szCs w:val="28"/>
@@ -6310,8 +6292,6 @@
             <w:r>
               <w:rPr>
                 <w:rFonts w:ascii="Times New Roman" w:hAnsi="Times New Roman"/>
-                <w:b/>
-                <w:bCs/>
                 <w:color w:val="000000"/>
                 <w:sz w:val="28"/>
                 <w:szCs w:val="28"/>
@@ -6322,39 +6302,6 @@
         </w:tc>
       </w:tr>
     </w:tbl>
-    <w:p>
-      <w:pPr>
-        <w:rPr>
-          <w:rFonts w:ascii="Times New Roman" w:hAnsi="Times New Roman"/>
-          <w:b/>
-          <w:bCs/>
-          <w:sz w:val="28"/>
-          <w:szCs w:val="28"/>
-        </w:rPr>
-      </w:pPr>
-    </w:p>
-    <w:p>
-      <w:pPr>
-        <w:rPr>
-          <w:rFonts w:ascii="Times New Roman" w:hAnsi="Times New Roman"/>
-          <w:b/>
-          <w:bCs/>
-          <w:sz w:val="28"/>
-          <w:szCs w:val="28"/>
-        </w:rPr>
-      </w:pPr>
-    </w:p>
-    <w:p>
-      <w:pPr>
-        <w:rPr>
-          <w:rFonts w:ascii="Times New Roman" w:hAnsi="Times New Roman"/>
-          <w:b/>
-          <w:bCs/>
-          <w:sz w:val="28"/>
-          <w:szCs w:val="28"/>
-        </w:rPr>
-      </w:pPr>
-    </w:p>
     <w:p>
       <w:pPr>
         <w:rPr>
@@ -8933,6 +8880,165 @@
     </w:pPr>
     <w:r>
       <w:rPr>
+        <w:noProof/>
+      </w:rPr>
+      <mc:AlternateContent>
+        <mc:Choice Requires="wps">
+          <w:drawing>
+            <wp:anchor distT="0" distB="0" distL="114300" distR="114300" simplePos="0" relativeHeight="251714560" behindDoc="0" locked="0" layoutInCell="1" allowOverlap="1" wp14:anchorId="33F1EC67" wp14:editId="3DD4BA93">
+              <wp:simplePos x="0" y="0"/>
+              <wp:positionH relativeFrom="column">
+                <wp:posOffset>2242820</wp:posOffset>
+              </wp:positionH>
+              <wp:positionV relativeFrom="paragraph">
+                <wp:posOffset>-544195</wp:posOffset>
+              </wp:positionV>
+              <wp:extent cx="2434590" cy="900430"/>
+              <wp:effectExtent l="0" t="0" r="3810" b="13970"/>
+              <wp:wrapNone/>
+              <wp:docPr id="40" name="Text Box 102"/>
+              <wp:cNvGraphicFramePr>
+                <a:graphicFrameLocks xmlns:a="http://schemas.openxmlformats.org/drawingml/2006/main"/>
+              </wp:cNvGraphicFramePr>
+              <a:graphic xmlns:a="http://schemas.openxmlformats.org/drawingml/2006/main">
+                <a:graphicData uri="http://schemas.microsoft.com/office/word/2010/wordprocessingShape">
+                  <wps:wsp>
+                    <wps:cNvSpPr txBox="1">
+                      <a:spLocks noChangeArrowheads="1"/>
+                    </wps:cNvSpPr>
+                    <wps:spPr bwMode="auto">
+                      <a:xfrm>
+                        <a:off x="0" y="0"/>
+                        <a:ext cx="2434590" cy="900430"/>
+                      </a:xfrm>
+                      <a:prstGeom prst="rect">
+                        <a:avLst/>
+                      </a:prstGeom>
+                      <a:noFill/>
+                      <a:ln>
+                        <a:noFill/>
+                      </a:ln>
+                      <a:extLst>
+                        <a:ext uri="{909E8E84-426E-40DD-AFC4-6F175D3DCCD1}">
+                          <a14:hiddenFill xmlns:a14="http://schemas.microsoft.com/office/drawing/2010/main">
+                            <a:solidFill>
+                              <a:srgbClr val="FFFFFF"/>
+                            </a:solidFill>
+                          </a14:hiddenFill>
+                        </a:ext>
+                        <a:ext uri="{91240B29-F687-4F45-9708-019B960494DF}">
+                          <a14:hiddenLine xmlns:a14="http://schemas.microsoft.com/office/drawing/2010/main" w="9525">
+                            <a:solidFill>
+                              <a:srgbClr val="000000"/>
+                            </a:solidFill>
+                            <a:miter lim="800000"/>
+                            <a:headEnd/>
+                            <a:tailEnd/>
+                          </a14:hiddenLine>
+                        </a:ext>
+                      </a:extLst>
+                    </wps:spPr>
+                    <wps:txbx>
+                      <w:txbxContent>
+                        <w:p>
+                          <w:pPr>
+                            <w:jc w:val="center"/>
+                            <w:rPr>
+                              <w:rFonts w:ascii="Times New Roman" w:hAnsi="Times New Roman"/>
+                              <w:b/>
+                              <w:bCs/>
+                              <w:sz w:val="28"/>
+                              <w:szCs w:val="28"/>
+                            </w:rPr>
+                          </w:pPr>
+                          <w:r>
+                            <w:rPr>
+                              <w:rFonts w:ascii="Times New Roman" w:hAnsi="Times New Roman"/>
+                              <w:b/>
+                              <w:bCs/>
+                              <w:sz w:val="28"/>
+                              <w:szCs w:val="28"/>
+                            </w:rPr>
+                            <w:t>Технологии создания графического пользовательского интерфейса</w:t>
+                          </w:r>
+                        </w:p>
+                        <w:p>
+                          <w:pPr>
+                            <w:jc w:val="center"/>
+                            <w:rPr>
+                              <w:rFonts w:ascii="Times New Roman" w:hAnsi="Times New Roman"/>
+                              <w:sz w:val="24"/>
+                              <w:szCs w:val="24"/>
+                            </w:rPr>
+                          </w:pPr>
+                        </w:p>
+                      </w:txbxContent>
+                    </wps:txbx>
+                    <wps:bodyPr rot="0" vert="horz" wrap="square" lIns="0" tIns="0" rIns="0" bIns="0" anchor="t" anchorCtr="0" upright="1">
+                      <a:noAutofit/>
+                    </wps:bodyPr>
+                  </wps:wsp>
+                </a:graphicData>
+              </a:graphic>
+              <wp14:sizeRelH relativeFrom="page">
+                <wp14:pctWidth>0</wp14:pctWidth>
+              </wp14:sizeRelH>
+              <wp14:sizeRelV relativeFrom="page">
+                <wp14:pctHeight>0</wp14:pctHeight>
+              </wp14:sizeRelV>
+            </wp:anchor>
+          </w:drawing>
+        </mc:Choice>
+        <mc:Fallback>
+          <w:pict>
+            <v:shapetype w14:anchorId="33F1EC67" id="_x0000_t202" coordsize="21600,21600" o:spt="202" path="m,l,21600r21600,l21600,xe">
+              <v:stroke joinstyle="miter"/>
+              <v:path gradientshapeok="t" o:connecttype="rect"/>
+            </v:shapetype>
+            <v:shape id="Text Box 102" o:spid="_x0000_s1037" type="#_x0000_t202" style="position:absolute;margin-left:176.6pt;margin-top:-42.85pt;width:191.7pt;height:70.9pt;z-index:251714560;visibility:visible;mso-wrap-style:square;mso-width-percent:0;mso-height-percent:0;mso-wrap-distance-left:9pt;mso-wrap-distance-top:0;mso-wrap-distance-right:9pt;mso-wrap-distance-bottom:0;mso-position-horizontal:absolute;mso-position-horizontal-relative:text;mso-position-vertical:absolute;mso-position-vertical-relative:text;mso-width-percent:0;mso-height-percent:0;mso-width-relative:page;mso-height-relative:page;v-text-anchor:top" o:gfxdata="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" filled="f" stroked="f">
+              <v:textbox inset="0,0,0,0">
+                <w:txbxContent>
+                  <w:p>
+                    <w:pPr>
+                      <w:jc w:val="center"/>
+                      <w:rPr>
+                        <w:rFonts w:ascii="Times New Roman" w:hAnsi="Times New Roman"/>
+                        <w:b/>
+                        <w:bCs/>
+                        <w:sz w:val="28"/>
+                        <w:szCs w:val="28"/>
+                      </w:rPr>
+                    </w:pPr>
+                    <w:r>
+                      <w:rPr>
+                        <w:rFonts w:ascii="Times New Roman" w:hAnsi="Times New Roman"/>
+                        <w:b/>
+                        <w:bCs/>
+                        <w:sz w:val="28"/>
+                        <w:szCs w:val="28"/>
+                      </w:rPr>
+                      <w:t>Технологии создания графического пользовательского интерфейса</w:t>
+                    </w:r>
+                  </w:p>
+                  <w:p>
+                    <w:pPr>
+                      <w:jc w:val="center"/>
+                      <w:rPr>
+                        <w:rFonts w:ascii="Times New Roman" w:hAnsi="Times New Roman"/>
+                        <w:sz w:val="24"/>
+                        <w:szCs w:val="24"/>
+                      </w:rPr>
+                    </w:pPr>
+                  </w:p>
+                </w:txbxContent>
+              </v:textbox>
+            </v:shape>
+          </w:pict>
+        </mc:Fallback>
+      </mc:AlternateContent>
+    </w:r>
+    <w:r>
+      <w:rPr>
         <w:rFonts w:ascii="GOST type B" w:hAnsi="GOST type B"/>
         <w:noProof/>
       </w:rPr>
@@ -9668,7 +9774,7 @@
       <mc:AlternateContent>
         <mc:Choice Requires="wps">
           <w:drawing>
-            <wp:anchor distT="0" distB="0" distL="114300" distR="114300" simplePos="0" relativeHeight="251708416" behindDoc="0" locked="0" layoutInCell="1" allowOverlap="1" wp14:anchorId="2153A9D8" wp14:editId="21A78DA6">
+            <wp:anchor distT="0" distB="0" distL="114300" distR="114300" simplePos="0" relativeHeight="251708416" behindDoc="0" locked="0" layoutInCell="1" allowOverlap="1" wp14:anchorId="2153A9D8" wp14:editId="3567FAD8">
               <wp:simplePos x="0" y="0"/>
               <wp:positionH relativeFrom="column">
                 <wp:posOffset>552450</wp:posOffset>
@@ -9759,7 +9865,7 @@
         </mc:Choice>
         <mc:Fallback>
           <w:pict>
-            <v:shape w14:anchorId="2153A9D8" id="Text Box 53" o:spid="_x0000_s1042" type="#_x0000_t202" style="position:absolute;margin-left:43.5pt;margin-top:-25.35pt;width:68.5pt;height:14.2pt;z-index:251708416;visibility:visible;mso-wrap-style:square;mso-width-percent:0;mso-height-percent:0;mso-wrap-distance-left:9pt;mso-wrap-distance-top:0;mso-wrap-distance-right:9pt;mso-wrap-distance-bottom:0;mso-position-horizontal:absolute;mso-position-horizontal-relative:text;mso-position-vertical:absolute;mso-position-vertical-relative:text;mso-width-percent:0;mso-height-percent:0;mso-width-relative:page;mso-height-relative:page;v-text-anchor:top" o:gfxdata="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" filled="f" stroked="f">
+            <v:shape w14:anchorId="2153A9D8" id="Text Box 53" o:spid="_x0000_s1043" type="#_x0000_t202" style="position:absolute;margin-left:43.5pt;margin-top:-25.35pt;width:68.5pt;height:14.2pt;z-index:251708416;visibility:visible;mso-wrap-style:square;mso-width-percent:0;mso-height-percent:0;mso-wrap-distance-left:9pt;mso-wrap-distance-top:0;mso-wrap-distance-right:9pt;mso-wrap-distance-bottom:0;mso-position-horizontal:absolute;mso-position-horizontal-relative:text;mso-position-vertical:absolute;mso-position-vertical-relative:text;mso-width-percent:0;mso-height-percent:0;mso-width-relative:page;mso-height-relative:page;v-text-anchor:top" o:gfxdata="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" filled="f" stroked="f">
               <v:textbox inset="0,0,0,0">
                 <w:txbxContent>
                   <w:p>
@@ -9778,137 +9884,6 @@
                       </w:rPr>
                       <w:t>Новик А.И</w:t>
                     </w:r>
-                  </w:p>
-                </w:txbxContent>
-              </v:textbox>
-            </v:shape>
-          </w:pict>
-        </mc:Fallback>
-      </mc:AlternateContent>
-    </w:r>
-    <w:r>
-      <w:rPr>
-        <w:noProof/>
-      </w:rPr>
-      <mc:AlternateContent>
-        <mc:Choice Requires="wps">
-          <w:drawing>
-            <wp:anchor distT="0" distB="0" distL="114300" distR="114300" simplePos="0" relativeHeight="251714560" behindDoc="0" locked="0" layoutInCell="1" allowOverlap="1" wp14:anchorId="33F1EC67" wp14:editId="6306EFC0">
-              <wp:simplePos x="0" y="0"/>
-              <wp:positionH relativeFrom="column">
-                <wp:posOffset>2243455</wp:posOffset>
-              </wp:positionH>
-              <wp:positionV relativeFrom="paragraph">
-                <wp:posOffset>-213995</wp:posOffset>
-              </wp:positionV>
-              <wp:extent cx="2434590" cy="401320"/>
-              <wp:effectExtent l="635" t="0" r="3175" b="1905"/>
-              <wp:wrapNone/>
-              <wp:docPr id="40" name="Text Box 102"/>
-              <wp:cNvGraphicFramePr>
-                <a:graphicFrameLocks xmlns:a="http://schemas.openxmlformats.org/drawingml/2006/main"/>
-              </wp:cNvGraphicFramePr>
-              <a:graphic xmlns:a="http://schemas.openxmlformats.org/drawingml/2006/main">
-                <a:graphicData uri="http://schemas.microsoft.com/office/word/2010/wordprocessingShape">
-                  <wps:wsp>
-                    <wps:cNvSpPr txBox="1">
-                      <a:spLocks noChangeArrowheads="1"/>
-                    </wps:cNvSpPr>
-                    <wps:spPr bwMode="auto">
-                      <a:xfrm>
-                        <a:off x="0" y="0"/>
-                        <a:ext cx="2434590" cy="401320"/>
-                      </a:xfrm>
-                      <a:prstGeom prst="rect">
-                        <a:avLst/>
-                      </a:prstGeom>
-                      <a:noFill/>
-                      <a:ln>
-                        <a:noFill/>
-                      </a:ln>
-                      <a:extLst>
-                        <a:ext uri="{909E8E84-426E-40DD-AFC4-6F175D3DCCD1}">
-                          <a14:hiddenFill xmlns:a14="http://schemas.microsoft.com/office/drawing/2010/main">
-                            <a:solidFill>
-                              <a:srgbClr val="FFFFFF"/>
-                            </a:solidFill>
-                          </a14:hiddenFill>
-                        </a:ext>
-                        <a:ext uri="{91240B29-F687-4F45-9708-019B960494DF}">
-                          <a14:hiddenLine xmlns:a14="http://schemas.microsoft.com/office/drawing/2010/main" w="9525">
-                            <a:solidFill>
-                              <a:srgbClr val="000000"/>
-                            </a:solidFill>
-                            <a:miter lim="800000"/>
-                            <a:headEnd/>
-                            <a:tailEnd/>
-                          </a14:hiddenLine>
-                        </a:ext>
-                      </a:extLst>
-                    </wps:spPr>
-                    <wps:txbx>
-                      <w:txbxContent>
-                        <w:p>
-                          <w:pPr>
-                            <w:jc w:val="center"/>
-                            <w:rPr>
-                              <w:rFonts w:ascii="Times New Roman" w:hAnsi="Times New Roman"/>
-                              <w:sz w:val="28"/>
-                              <w:szCs w:val="28"/>
-                            </w:rPr>
-                          </w:pPr>
-                        </w:p>
-                        <w:p>
-                          <w:pPr>
-                            <w:jc w:val="center"/>
-                            <w:rPr>
-                              <w:rFonts w:ascii="Times New Roman" w:hAnsi="Times New Roman"/>
-                              <w:sz w:val="28"/>
-                              <w:szCs w:val="28"/>
-                            </w:rPr>
-                          </w:pPr>
-                        </w:p>
-                      </w:txbxContent>
-                    </wps:txbx>
-                    <wps:bodyPr rot="0" vert="horz" wrap="square" lIns="0" tIns="0" rIns="0" bIns="0" anchor="t" anchorCtr="0" upright="1">
-                      <a:noAutofit/>
-                    </wps:bodyPr>
-                  </wps:wsp>
-                </a:graphicData>
-              </a:graphic>
-              <wp14:sizeRelH relativeFrom="page">
-                <wp14:pctWidth>0</wp14:pctWidth>
-              </wp14:sizeRelH>
-              <wp14:sizeRelV relativeFrom="page">
-                <wp14:pctHeight>0</wp14:pctHeight>
-              </wp14:sizeRelV>
-            </wp:anchor>
-          </w:drawing>
-        </mc:Choice>
-        <mc:Fallback>
-          <w:pict>
-            <v:shape w14:anchorId="33F1EC67" id="Text Box 102" o:spid="_x0000_s1043" type="#_x0000_t202" style="position:absolute;margin-left:176.65pt;margin-top:-16.85pt;width:191.7pt;height:31.6pt;z-index:251714560;visibility:visible;mso-wrap-style:square;mso-width-percent:0;mso-height-percent:0;mso-wrap-distance-left:9pt;mso-wrap-distance-top:0;mso-wrap-distance-right:9pt;mso-wrap-distance-bottom:0;mso-position-horizontal:absolute;mso-position-horizontal-relative:text;mso-position-vertical:absolute;mso-position-vertical-relative:text;mso-width-percent:0;mso-height-percent:0;mso-width-relative:page;mso-height-relative:page;v-text-anchor:top" o:gfxdata="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" filled="f" stroked="f">
-              <v:textbox inset="0,0,0,0">
-                <w:txbxContent>
-                  <w:p>
-                    <w:pPr>
-                      <w:jc w:val="center"/>
-                      <w:rPr>
-                        <w:rFonts w:ascii="Times New Roman" w:hAnsi="Times New Roman"/>
-                        <w:sz w:val="28"/>
-                        <w:szCs w:val="28"/>
-                      </w:rPr>
-                    </w:pPr>
-                  </w:p>
-                  <w:p>
-                    <w:pPr>
-                      <w:jc w:val="center"/>
-                      <w:rPr>
-                        <w:rFonts w:ascii="Times New Roman" w:hAnsi="Times New Roman"/>
-                        <w:sz w:val="28"/>
-                        <w:szCs w:val="28"/>
-                      </w:rPr>
-                    </w:pPr>
                   </w:p>
                 </w:txbxContent>
               </v:textbox>
